--- a/法令ファイル/電気工事業の業務の適正化に関する法律/電気工事業の業務の適正化に関する法律（昭和四十五年法律第九十六号）.docx
+++ b/法令ファイル/電気工事業の業務の適正化に関する法律/電気工事業の業務の適正化に関する法律（昭和四十五年法律第九十六号）.docx
@@ -44,6 +44,8 @@
     <w:p>
       <w:r>
         <w:t>この法律において「電気工事」とは、電気工事士法（昭和三十五年法律第百三十九号）第二条第三項に規定する電気工事をいう。</w:t>
+        <w:br/>
+        <w:t>ただし、家庭用電気機械器具の販売に付随して行う工事を除く。</w:t>
       </w:r>
     </w:p>
     <w:p>
@@ -218,69 +220,45 @@
     </w:p>
     <w:p>
       <w:pPr>
-        <w:pStyle w:val="Heading6"/>
+        <w:pStyle w:val="ListBullet"/>
         <w:ind w:left="880"/>
       </w:pPr>
       <w:r>
         <w:t>一</w:t>
-      </w:r>
-    </w:p>
-    <w:p>
-      <w:pPr>
+        <w:br/>
+        <w:t>氏名又は名称及び住所並びに法人にあつては、その代表者の氏名</w:t>
+      </w:r>
+    </w:p>
+    <w:p>
+      <w:pPr>
+        <w:pStyle w:val="ListBullet"/>
         <w:ind w:left="880"/>
       </w:pPr>
       <w:r>
-        <w:t>氏名又は名称及び住所並びに法人にあつては、その代表者の氏名</w:t>
-      </w:r>
-    </w:p>
-    <w:p>
-      <w:pPr>
-        <w:pStyle w:val="Heading6"/>
+        <w:t>二</w:t>
+        <w:br/>
+        <w:t>営業所の名称及び所在の場所並びに当該営業所の業務に係る電気工事の種類</w:t>
+      </w:r>
+    </w:p>
+    <w:p>
+      <w:pPr>
+        <w:pStyle w:val="ListBullet"/>
         <w:ind w:left="880"/>
       </w:pPr>
       <w:r>
-        <w:t>二</w:t>
-      </w:r>
-    </w:p>
-    <w:p>
-      <w:pPr>
+        <w:t>三</w:t>
+        <w:br/>
+        <w:t>法人にあつては、その役員（業務を執行する社員、取締役、執行役又はこれらに準ずる者をいう。以下同じ。）の氏名</w:t>
+      </w:r>
+    </w:p>
+    <w:p>
+      <w:pPr>
+        <w:pStyle w:val="ListBullet"/>
         <w:ind w:left="880"/>
       </w:pPr>
       <w:r>
-        <w:t>営業所の名称及び所在の場所並びに当該営業所の業務に係る電気工事の種類</w:t>
-      </w:r>
-    </w:p>
-    <w:p>
-      <w:pPr>
-        <w:pStyle w:val="Heading6"/>
-        <w:ind w:left="880"/>
-      </w:pPr>
-      <w:r>
-        <w:t>三</w:t>
-      </w:r>
-    </w:p>
-    <w:p>
-      <w:pPr>
-        <w:ind w:left="880"/>
-      </w:pPr>
-      <w:r>
-        <w:t>法人にあつては、その役員（業務を執行する社員、取締役、執行役又はこれらに準ずる者をいう。以下同じ。）の氏名</w:t>
-      </w:r>
-    </w:p>
-    <w:p>
-      <w:pPr>
-        <w:pStyle w:val="Heading6"/>
-        <w:ind w:left="880"/>
-      </w:pPr>
-      <w:r>
         <w:t>四</w:t>
-      </w:r>
-    </w:p>
-    <w:p>
-      <w:pPr>
-        <w:ind w:left="880"/>
-      </w:pPr>
-      <w:r>
+        <w:br/>
         <w:t>第十九条第一項に規定する主任電気工事士の氏名（同条第二項の場合においては、その旨及び同項の規定に該当する者の氏名）並びにその者が交付を受けた電気工事士免状の種類及び交付番号</w:t>
       </w:r>
     </w:p>
@@ -329,103 +307,67 @@
     </w:p>
     <w:p>
       <w:pPr>
-        <w:pStyle w:val="Heading6"/>
+        <w:pStyle w:val="ListBullet"/>
         <w:ind w:left="880"/>
       </w:pPr>
       <w:r>
         <w:t>一</w:t>
-      </w:r>
-    </w:p>
-    <w:p>
-      <w:pPr>
+        <w:br/>
+        <w:t>この法律、電気工事士法第三条第一項、第二項若しくは第三項又は電気用品安全法（昭和三十六年法律第二百三十四号）第二十八条第一項の規定に違反して罰金以上の刑に処せられ、その執行を終わり、又は執行を受けることがなくなつた日から二年を経過しない者</w:t>
+      </w:r>
+    </w:p>
+    <w:p>
+      <w:pPr>
+        <w:pStyle w:val="ListBullet"/>
         <w:ind w:left="880"/>
       </w:pPr>
       <w:r>
-        <w:t>この法律、電気工事士法第三条第一項、第二項若しくは第三項又は電気用品安全法（昭和三十六年法律第二百三十四号）第二十八条第一項の規定に違反して罰金以上の刑に処せられ、その執行を終わり、又は執行を受けることがなくなつた日から二年を経過しない者</w:t>
-      </w:r>
-    </w:p>
-    <w:p>
-      <w:pPr>
-        <w:pStyle w:val="Heading6"/>
+        <w:t>二</w:t>
+        <w:br/>
+        <w:t>第二十八条第一項の規定により登録を取り消され、その処分のあつた日から二年を経過しない者</w:t>
+      </w:r>
+    </w:p>
+    <w:p>
+      <w:pPr>
+        <w:pStyle w:val="ListBullet"/>
         <w:ind w:left="880"/>
       </w:pPr>
       <w:r>
-        <w:t>二</w:t>
-      </w:r>
-    </w:p>
-    <w:p>
-      <w:pPr>
+        <w:t>三</w:t>
+        <w:br/>
+        <w:t>登録電気工事業者であつて法人であるものが第二十八条第一項の規定により登録を取り消された場合において、その処分のあつた日前三十日以内にその登録電気工事業者の役員であつた者でその処分のあつた日から二年を経過しないもの</w:t>
+      </w:r>
+    </w:p>
+    <w:p>
+      <w:pPr>
+        <w:pStyle w:val="ListBullet"/>
         <w:ind w:left="880"/>
       </w:pPr>
       <w:r>
-        <w:t>第二十八条第一項の規定により登録を取り消され、その処分のあつた日から二年を経過しない者</w:t>
-      </w:r>
-    </w:p>
-    <w:p>
-      <w:pPr>
-        <w:pStyle w:val="Heading6"/>
+        <w:t>四</w:t>
+        <w:br/>
+        <w:t>第二十八条第一項又は第二項の規定により事業の停止を命ぜられ、その停止の期間中に電気工事業を廃止した者であつてその停止の期間に相当する期間を経過しないもの</w:t>
+      </w:r>
+    </w:p>
+    <w:p>
+      <w:pPr>
+        <w:pStyle w:val="ListBullet"/>
         <w:ind w:left="880"/>
       </w:pPr>
       <w:r>
-        <w:t>三</w:t>
-      </w:r>
-    </w:p>
-    <w:p>
-      <w:pPr>
+        <w:t>五</w:t>
+        <w:br/>
+        <w:t>法人であつて、その役員のうちに前四号の一に該当する者があるもの</w:t>
+      </w:r>
+    </w:p>
+    <w:p>
+      <w:pPr>
+        <w:pStyle w:val="ListBullet"/>
         <w:ind w:left="880"/>
       </w:pPr>
       <w:r>
-        <w:t>登録電気工事業者であつて法人であるものが第二十八条第一項の規定により登録を取り消された場合において、その処分のあつた日前三十日以内にその登録電気工事業者の役員であつた者でその処分のあつた日から二年を経過しないもの</w:t>
-      </w:r>
-    </w:p>
-    <w:p>
-      <w:pPr>
-        <w:pStyle w:val="Heading6"/>
-        <w:ind w:left="880"/>
-      </w:pPr>
-      <w:r>
-        <w:t>四</w:t>
-      </w:r>
-    </w:p>
-    <w:p>
-      <w:pPr>
-        <w:ind w:left="880"/>
-      </w:pPr>
-      <w:r>
-        <w:t>第二十八条第一項又は第二項の規定により事業の停止を命ぜられ、その停止の期間中に電気工事業を廃止した者であつてその停止の期間に相当する期間を経過しないもの</w:t>
-      </w:r>
-    </w:p>
-    <w:p>
-      <w:pPr>
-        <w:pStyle w:val="Heading6"/>
-        <w:ind w:left="880"/>
-      </w:pPr>
-      <w:r>
-        <w:t>五</w:t>
-      </w:r>
-    </w:p>
-    <w:p>
-      <w:pPr>
-        <w:ind w:left="880"/>
-      </w:pPr>
-      <w:r>
-        <w:t>法人であつて、その役員のうちに前四号の一に該当する者があるもの</w:t>
-      </w:r>
-    </w:p>
-    <w:p>
-      <w:pPr>
-        <w:pStyle w:val="Heading6"/>
-        <w:ind w:left="880"/>
-      </w:pPr>
-      <w:r>
         <w:t>六</w:t>
-      </w:r>
-    </w:p>
-    <w:p>
-      <w:pPr>
-        <w:ind w:left="880"/>
-      </w:pPr>
-      <w:r>
+        <w:br/>
         <w:t>営業所について第十九条に規定する要件を欠く者</w:t>
       </w:r>
     </w:p>
@@ -478,35 +420,23 @@
     </w:p>
     <w:p>
       <w:pPr>
-        <w:pStyle w:val="Heading6"/>
+        <w:pStyle w:val="ListBullet"/>
         <w:ind w:left="880"/>
       </w:pPr>
       <w:r>
         <w:t>一</w:t>
-      </w:r>
-    </w:p>
-    <w:p>
-      <w:pPr>
+        <w:br/>
+        <w:t>登録の年月日及び登録番号</w:t>
+      </w:r>
+    </w:p>
+    <w:p>
+      <w:pPr>
+        <w:pStyle w:val="ListBullet"/>
         <w:ind w:left="880"/>
       </w:pPr>
       <w:r>
-        <w:t>登録の年月日及び登録番号</w:t>
-      </w:r>
-    </w:p>
-    <w:p>
-      <w:pPr>
-        <w:pStyle w:val="Heading6"/>
-        <w:ind w:left="880"/>
-      </w:pPr>
-      <w:r>
         <w:t>二</w:t>
-      </w:r>
-    </w:p>
-    <w:p>
-      <w:pPr>
-        <w:ind w:left="880"/>
-      </w:pPr>
-      <w:r>
+        <w:br/>
         <w:t>氏名又は名称及び住所</w:t>
       </w:r>
     </w:p>
@@ -521,6 +451,8 @@
     <w:p>
       <w:r>
         <w:t>経済産業大臣の登録を受けた登録電気工事業者がその登録を受けた後一の都道府県の区域内にのみ営業所を有することとなつて引き続き電気工事業を営もうとするときは、その日から三十日間は、当該登録は、なおその効力を有するものとする。</w:t>
+        <w:br/>
+        <w:t>その者がその期間内に第三条第一項の都道府県知事の登録を申請した場合において、その申請について登録又は登録の拒否の処分があるまでの間も、同様とする。</w:t>
       </w:r>
     </w:p>
     <w:p>
@@ -559,35 +491,23 @@
     </w:p>
     <w:p>
       <w:pPr>
-        <w:pStyle w:val="Heading6"/>
+        <w:pStyle w:val="ListBullet"/>
         <w:ind w:left="880"/>
       </w:pPr>
       <w:r>
         <w:t>一</w:t>
-      </w:r>
-    </w:p>
-    <w:p>
-      <w:pPr>
+        <w:br/>
+        <w:t>二以上の都道府県の区域内に営業所を有することとなつたとき。</w:t>
+      </w:r>
+    </w:p>
+    <w:p>
+      <w:pPr>
+        <w:pStyle w:val="ListBullet"/>
         <w:ind w:left="880"/>
       </w:pPr>
       <w:r>
-        <w:t>二以上の都道府県の区域内に営業所を有することとなつたとき。</w:t>
-      </w:r>
-    </w:p>
-    <w:p>
-      <w:pPr>
-        <w:pStyle w:val="Heading6"/>
-        <w:ind w:left="880"/>
-      </w:pPr>
-      <w:r>
         <w:t>二</w:t>
-      </w:r>
-    </w:p>
-    <w:p>
-      <w:pPr>
-        <w:ind w:left="880"/>
-      </w:pPr>
-      <w:r>
+        <w:br/>
         <w:t>当該都道府県の区域内における営業所を廃止して、他の一の都道府県の区域内に営業所を設置することとなつたとき。</w:t>
       </w:r>
     </w:p>
@@ -602,6 +522,8 @@
     <w:p>
       <w:r>
         <w:t>登録電気工事業者が当該登録に係る事業の全部を譲渡し、又は登録電気工事業者について相続、合併若しくは分割（当該登録に係る事業の全部を承継させるものに限る。）があつたときは、その事業の全部を譲り受けた者又は相続人（相続人が二人以上ある場合において、その全員の同意により事業を承継すべき相続人を選定したときは、その者）、合併後存続する法人若しくは合併により設立した法人若しくは分割によりその事業の全部を承継した法人は、その登録電気工事業者の地位を承継する。</w:t>
+        <w:br/>
+        <w:t>ただし、当該事業の全部を譲り受けた者又は相続人（相続人が二人以上ある場合において、その全員の同意により事業を承継すべき相続人を選定したときは、その者）、合併後存続する法人若しくは合併により設立した法人若しくは分割により当該事業の全部を承継した法人が第六条第一項第一号から第五号までのいずれかに該当するときは、この限りでない。</w:t>
       </w:r>
     </w:p>
     <w:p>
@@ -623,52 +545,34 @@
     </w:p>
     <w:p>
       <w:pPr>
-        <w:pStyle w:val="Heading6"/>
+        <w:pStyle w:val="ListBullet"/>
         <w:ind w:left="880"/>
       </w:pPr>
       <w:r>
         <w:t>一</w:t>
-      </w:r>
-    </w:p>
-    <w:p>
-      <w:pPr>
+        <w:br/>
+        <w:t>経済産業大臣の登録を受けた登録電気工事業者が都道府県知事の登録を受けた登録電気工事業者の地位を承継したとき。</w:t>
+      </w:r>
+    </w:p>
+    <w:p>
+      <w:pPr>
+        <w:pStyle w:val="ListBullet"/>
         <w:ind w:left="880"/>
       </w:pPr>
       <w:r>
-        <w:t>経済産業大臣の登録を受けた登録電気工事業者が都道府県知事の登録を受けた登録電気工事業者の地位を承継したとき。</w:t>
-      </w:r>
-    </w:p>
-    <w:p>
-      <w:pPr>
-        <w:pStyle w:val="Heading6"/>
+        <w:t>二</w:t>
+        <w:br/>
+        <w:t>都道府県知事の登録を受けた登録電気工事業者が経済産業大臣の登録を受けた登録電気工事業者の地位又は他の都道府県知事の登録を受けた登録電気工事業者の地位を承継したとき。</w:t>
+      </w:r>
+    </w:p>
+    <w:p>
+      <w:pPr>
+        <w:pStyle w:val="ListBullet"/>
         <w:ind w:left="880"/>
       </w:pPr>
       <w:r>
-        <w:t>二</w:t>
-      </w:r>
-    </w:p>
-    <w:p>
-      <w:pPr>
-        <w:ind w:left="880"/>
-      </w:pPr>
-      <w:r>
-        <w:t>都道府県知事の登録を受けた登録電気工事業者が経済産業大臣の登録を受けた登録電気工事業者の地位又は他の都道府県知事の登録を受けた登録電気工事業者の地位を承継したとき。</w:t>
-      </w:r>
-    </w:p>
-    <w:p>
-      <w:pPr>
-        <w:pStyle w:val="Heading6"/>
-        <w:ind w:left="880"/>
-      </w:pPr>
-      <w:r>
         <w:t>三</w:t>
-      </w:r>
-    </w:p>
-    <w:p>
-      <w:pPr>
-        <w:ind w:left="880"/>
-      </w:pPr>
-      <w:r>
+        <w:br/>
         <w:t>登録電気工事業者でない者が、同時に、経済産業大臣の登録を受けた登録電気工事業者の地位及び都道府県知事の登録を受けた登録電気工事業者の地位を承継したとき、又は都道府県知事の登録を受けた二以上の登録電気工事業者の地位を承継したとき（その登録をした都道府県知事が同一であるときを除く。）。</w:t>
       </w:r>
     </w:p>
@@ -859,6 +763,8 @@
     <w:p>
       <w:r>
         <w:t>第十四条の規定により登録電気工事業者が登録を消除された場合においては、登録電気工事業者であつた者又はその一般承継人は、登録の消除前に締結された請負契約に係る電気工事を引き続いて施工することができる。</w:t>
+        <w:br/>
+        <w:t>この場合において、当該登録電気工事業者であつた者又はその一般承継人は、登録の消除の後、遅滞なく、その旨を当該電気工事の注文者に通知しなければならない。</w:t>
       </w:r>
     </w:p>
     <w:p>
@@ -961,35 +867,23 @@
     </w:p>
     <w:p>
       <w:pPr>
-        <w:pStyle w:val="Heading6"/>
+        <w:pStyle w:val="ListBullet"/>
         <w:ind w:left="880"/>
       </w:pPr>
       <w:r>
         <w:t>一</w:t>
-      </w:r>
-    </w:p>
-    <w:p>
-      <w:pPr>
+        <w:br/>
+        <w:t>二以上の都道府県の区域内に営業所を有することとなつたとき。</w:t>
+      </w:r>
+    </w:p>
+    <w:p>
+      <w:pPr>
+        <w:pStyle w:val="ListBullet"/>
         <w:ind w:left="880"/>
       </w:pPr>
       <w:r>
-        <w:t>二以上の都道府県の区域内に営業所を有することとなつたとき。</w:t>
-      </w:r>
-    </w:p>
-    <w:p>
-      <w:pPr>
-        <w:pStyle w:val="Heading6"/>
-        <w:ind w:left="880"/>
-      </w:pPr>
-      <w:r>
         <w:t>二</w:t>
-      </w:r>
-    </w:p>
-    <w:p>
-      <w:pPr>
-        <w:ind w:left="880"/>
-      </w:pPr>
-      <w:r>
+        <w:br/>
         <w:t>当該都道府県の区域内における営業所を廃止して、他の一の都道府県の区域内に営業所を設置することとなつたとき。</w:t>
       </w:r>
     </w:p>
@@ -1008,6 +902,8 @@
       </w:pPr>
       <w:r>
         <w:t>第十条第一項の規定は第一項の規定による通知に係る事項に変更があつた場合に、第十一条の規定は通知電気工事業者が電気工事業を廃止した場合に準用する。</w:t>
+        <w:br/>
+        <w:t>この場合において、第十条第一項及び第十一条中「その登録をした」とあるのは「第十七条の二第一項の規定による通知をした」と、「届け出なければならない」とあるのは「通知しなければならない」と読み替えるものとする。</w:t>
       </w:r>
     </w:p>
     <w:p>
@@ -1093,69 +989,45 @@
     </w:p>
     <w:p>
       <w:pPr>
-        <w:pStyle w:val="Heading6"/>
+        <w:pStyle w:val="ListBullet"/>
         <w:ind w:left="880"/>
       </w:pPr>
       <w:r>
         <w:t>一</w:t>
-      </w:r>
-    </w:p>
-    <w:p>
-      <w:pPr>
+        <w:br/>
+        <w:t>主任電気工事士が第六条第一項第一号から第四号までの一に該当するに至つたとき。</w:t>
+      </w:r>
+    </w:p>
+    <w:p>
+      <w:pPr>
+        <w:pStyle w:val="ListBullet"/>
         <w:ind w:left="880"/>
       </w:pPr>
       <w:r>
-        <w:t>主任電気工事士が第六条第一項第一号から第四号までの一に該当するに至つたとき。</w:t>
-      </w:r>
-    </w:p>
-    <w:p>
-      <w:pPr>
-        <w:pStyle w:val="Heading6"/>
+        <w:t>二</w:t>
+        <w:br/>
+        <w:t>主任電気工事士が欠けるに至つたとき（前項の特定営業所について、第一項の規定が適用されるに至つた場合を含む。）。</w:t>
+      </w:r>
+    </w:p>
+    <w:p>
+      <w:pPr>
+        <w:pStyle w:val="ListBullet"/>
         <w:ind w:left="880"/>
       </w:pPr>
       <w:r>
-        <w:t>二</w:t>
-      </w:r>
-    </w:p>
-    <w:p>
-      <w:pPr>
+        <w:t>三</w:t>
+        <w:br/>
+        <w:t>営業所が特定営業所となつたとき。</w:t>
+      </w:r>
+    </w:p>
+    <w:p>
+      <w:pPr>
+        <w:pStyle w:val="ListBullet"/>
         <w:ind w:left="880"/>
       </w:pPr>
       <w:r>
-        <w:t>主任電気工事士が欠けるに至つたとき（前項の特定営業所について、第一項の規定が適用されるに至つた場合を含む。）。</w:t>
-      </w:r>
-    </w:p>
-    <w:p>
-      <w:pPr>
-        <w:pStyle w:val="Heading6"/>
-        <w:ind w:left="880"/>
-      </w:pPr>
-      <w:r>
-        <w:t>三</w:t>
-      </w:r>
-    </w:p>
-    <w:p>
-      <w:pPr>
-        <w:ind w:left="880"/>
-      </w:pPr>
-      <w:r>
-        <w:t>営業所が特定営業所となつたとき。</w:t>
-      </w:r>
-    </w:p>
-    <w:p>
-      <w:pPr>
-        <w:pStyle w:val="Heading6"/>
-        <w:ind w:left="880"/>
-      </w:pPr>
-      <w:r>
         <w:t>四</w:t>
-      </w:r>
-    </w:p>
-    <w:p>
-      <w:pPr>
-        <w:ind w:left="880"/>
-      </w:pPr>
-      <w:r>
+        <w:br/>
         <w:t>新たに特定営業所を設置したとき。</w:t>
       </w:r>
     </w:p>
@@ -1358,35 +1230,23 @@
     </w:p>
     <w:p>
       <w:pPr>
-        <w:pStyle w:val="Heading6"/>
+        <w:pStyle w:val="ListBullet"/>
         <w:ind w:left="880"/>
       </w:pPr>
       <w:r>
         <w:t>一</w:t>
-      </w:r>
-    </w:p>
-    <w:p>
-      <w:pPr>
+        <w:br/>
+        <w:t>登録電気工事業者又はこれらに第十七条の二第一項の規定による通知をした通知電気工事業者が故意又は過失により電気工事を粗雑にしたために危険及び障害が発生したとき、又は発生するおそれが大であるとき。</w:t>
+      </w:r>
+    </w:p>
+    <w:p>
+      <w:pPr>
+        <w:pStyle w:val="ListBullet"/>
         <w:ind w:left="880"/>
       </w:pPr>
       <w:r>
-        <w:t>登録電気工事業者又はこれらに第十七条の二第一項の規定による通知をした通知電気工事業者が故意又は過失により電気工事を粗雑にしたために危険及び障害が発生したとき、又は発生するおそれが大であるとき。</w:t>
-      </w:r>
-    </w:p>
-    <w:p>
-      <w:pPr>
-        <w:pStyle w:val="Heading6"/>
-        <w:ind w:left="880"/>
-      </w:pPr>
-      <w:r>
         <w:t>二</w:t>
-      </w:r>
-    </w:p>
-    <w:p>
-      <w:pPr>
-        <w:ind w:left="880"/>
-      </w:pPr>
-      <w:r>
+        <w:br/>
         <w:t>第二十三条又は第二十四条の規定に違反して電気工事業を営んでいるとき。</w:t>
       </w:r>
     </w:p>
@@ -1456,86 +1316,56 @@
     </w:p>
     <w:p>
       <w:pPr>
-        <w:pStyle w:val="Heading6"/>
+        <w:pStyle w:val="ListBullet"/>
         <w:ind w:left="880"/>
       </w:pPr>
       <w:r>
         <w:t>一</w:t>
-      </w:r>
-    </w:p>
-    <w:p>
-      <w:pPr>
+        <w:br/>
+        <w:t>第六条第一項第一号、第三号又は第五号の規定に該当することとなつたとき。</w:t>
+      </w:r>
+    </w:p>
+    <w:p>
+      <w:pPr>
+        <w:pStyle w:val="ListBullet"/>
         <w:ind w:left="880"/>
       </w:pPr>
       <w:r>
-        <w:t>第六条第一項第一号、第三号又は第五号の規定に該当することとなつたとき。</w:t>
-      </w:r>
-    </w:p>
-    <w:p>
-      <w:pPr>
-        <w:pStyle w:val="Heading6"/>
+        <w:t>二</w:t>
+        <w:br/>
+        <w:t>第十条第一項の規定による届出をせず、又は虚偽の届出をしたとき。</w:t>
+      </w:r>
+    </w:p>
+    <w:p>
+      <w:pPr>
+        <w:pStyle w:val="ListBullet"/>
         <w:ind w:left="880"/>
       </w:pPr>
       <w:r>
-        <w:t>二</w:t>
-      </w:r>
-    </w:p>
-    <w:p>
-      <w:pPr>
+        <w:t>三</w:t>
+        <w:br/>
+        <w:t>第十九条第三項、第二十一条第一項、第二項若しくは第三項又は第二十二条の規定に違反したとき。</w:t>
+      </w:r>
+    </w:p>
+    <w:p>
+      <w:pPr>
+        <w:pStyle w:val="ListBullet"/>
         <w:ind w:left="880"/>
       </w:pPr>
       <w:r>
-        <w:t>第十条第一項の規定による届出をせず、又は虚偽の届出をしたとき。</w:t>
-      </w:r>
-    </w:p>
-    <w:p>
-      <w:pPr>
-        <w:pStyle w:val="Heading6"/>
+        <w:t>四</w:t>
+        <w:br/>
+        <w:t>前条第一項又は第二項の規定による命令に違反したとき。</w:t>
+      </w:r>
+    </w:p>
+    <w:p>
+      <w:pPr>
+        <w:pStyle w:val="ListBullet"/>
         <w:ind w:left="880"/>
       </w:pPr>
       <w:r>
-        <w:t>三</w:t>
-      </w:r>
-    </w:p>
-    <w:p>
-      <w:pPr>
-        <w:ind w:left="880"/>
-      </w:pPr>
-      <w:r>
-        <w:t>第十九条第三項、第二十一条第一項、第二項若しくは第三項又は第二十二条の規定に違反したとき。</w:t>
-      </w:r>
-    </w:p>
-    <w:p>
-      <w:pPr>
-        <w:pStyle w:val="Heading6"/>
-        <w:ind w:left="880"/>
-      </w:pPr>
-      <w:r>
-        <w:t>四</w:t>
-      </w:r>
-    </w:p>
-    <w:p>
-      <w:pPr>
-        <w:ind w:left="880"/>
-      </w:pPr>
-      <w:r>
-        <w:t>前条第一項又は第二項の規定による命令に違反したとき。</w:t>
-      </w:r>
-    </w:p>
-    <w:p>
-      <w:pPr>
-        <w:pStyle w:val="Heading6"/>
-        <w:ind w:left="880"/>
-      </w:pPr>
-      <w:r>
         <w:t>五</w:t>
-      </w:r>
-    </w:p>
-    <w:p>
-      <w:pPr>
-        <w:ind w:left="880"/>
-      </w:pPr>
-      <w:r>
+        <w:br/>
         <w:t>不正の手段により第三条第一項又は第三項の登録を受けたとき。</w:t>
       </w:r>
     </w:p>
@@ -1558,69 +1388,45 @@
     </w:p>
     <w:p>
       <w:pPr>
-        <w:pStyle w:val="Heading6"/>
+        <w:pStyle w:val="ListBullet"/>
         <w:ind w:left="880"/>
       </w:pPr>
       <w:r>
         <w:t>一</w:t>
-      </w:r>
-    </w:p>
-    <w:p>
-      <w:pPr>
+        <w:br/>
+        <w:t>第六条第一項第一号、第三号又は第五号の規定に該当することとなつたとき。</w:t>
+      </w:r>
+    </w:p>
+    <w:p>
+      <w:pPr>
+        <w:pStyle w:val="ListBullet"/>
         <w:ind w:left="880"/>
       </w:pPr>
       <w:r>
-        <w:t>第六条第一項第一号、第三号又は第五号の規定に該当することとなつたとき。</w:t>
-      </w:r>
-    </w:p>
-    <w:p>
-      <w:pPr>
-        <w:pStyle w:val="Heading6"/>
+        <w:t>二</w:t>
+        <w:br/>
+        <w:t>第十七条の二第四項において準用する第十条第一項の規定による通知をせず、又は虚偽の通知をしたとき。</w:t>
+      </w:r>
+    </w:p>
+    <w:p>
+      <w:pPr>
+        <w:pStyle w:val="ListBullet"/>
         <w:ind w:left="880"/>
       </w:pPr>
       <w:r>
-        <w:t>二</w:t>
-      </w:r>
-    </w:p>
-    <w:p>
-      <w:pPr>
+        <w:t>三</w:t>
+        <w:br/>
+        <w:t>第二十一条第一項若しくは第三項又は第二十二条の規定に違反したとき。</w:t>
+      </w:r>
+    </w:p>
+    <w:p>
+      <w:pPr>
+        <w:pStyle w:val="ListBullet"/>
         <w:ind w:left="880"/>
       </w:pPr>
       <w:r>
-        <w:t>第十七条の二第四項において準用する第十条第一項の規定による通知をせず、又は虚偽の通知をしたとき。</w:t>
-      </w:r>
-    </w:p>
-    <w:p>
-      <w:pPr>
-        <w:pStyle w:val="Heading6"/>
-        <w:ind w:left="880"/>
-      </w:pPr>
-      <w:r>
-        <w:t>三</w:t>
-      </w:r>
-    </w:p>
-    <w:p>
-      <w:pPr>
-        <w:ind w:left="880"/>
-      </w:pPr>
-      <w:r>
-        <w:t>第二十一条第一項若しくは第三項又は第二十二条の規定に違反したとき。</w:t>
-      </w:r>
-    </w:p>
-    <w:p>
-      <w:pPr>
-        <w:pStyle w:val="Heading6"/>
-        <w:ind w:left="880"/>
-      </w:pPr>
-      <w:r>
         <w:t>四</w:t>
-      </w:r>
-    </w:p>
-    <w:p>
-      <w:pPr>
-        <w:ind w:left="880"/>
-      </w:pPr>
-      <w:r>
+        <w:br/>
         <w:t>前条第一項又は第二項の規定による命令に違反したとき。</w:t>
       </w:r>
     </w:p>
@@ -1669,6 +1475,8 @@
     <w:p>
       <w:r>
         <w:t>経済産業大臣又は都道府県知事は、この法律の施行に必要な限度において、経済産業大臣にあつては電気工事業を営むすべての者について、都道府県知事にあつては当該都道府県の区域内で電気工事業を営む者（経済産業大臣の登録を受けた者及び経済産業大臣に第十七条の二第一項の規定による通知をした者を除く。）について、その業務に関し必要な報告を求め、又はその職員に営業所、電気工事の施行場所その他業務に関係のある場所に立ち入り、その業務に関係のある帳簿書類その他の物件を検査させ、若しくは関係者に質問させることができる。</w:t>
+        <w:br/>
+        <w:t>ただし、個人の居住の用に供されている場所は、関係者の承諾を得た場合でなければ、立ち入らせてはならない。</w:t>
       </w:r>
     </w:p>
     <w:p>
@@ -1822,86 +1630,56 @@
     </w:p>
     <w:p>
       <w:pPr>
-        <w:pStyle w:val="Heading6"/>
+        <w:pStyle w:val="ListBullet"/>
         <w:ind w:left="880"/>
       </w:pPr>
       <w:r>
         <w:t>一</w:t>
-      </w:r>
-    </w:p>
-    <w:p>
-      <w:pPr>
+        <w:br/>
+        <w:t>第三条第三項の更新の登録を受けようとする者</w:t>
+      </w:r>
+    </w:p>
+    <w:p>
+      <w:pPr>
+        <w:pStyle w:val="ListBullet"/>
         <w:ind w:left="880"/>
       </w:pPr>
       <w:r>
-        <w:t>第三条第三項の更新の登録を受けようとする者</w:t>
-      </w:r>
-    </w:p>
-    <w:p>
-      <w:pPr>
-        <w:pStyle w:val="Heading6"/>
+        <w:t>二</w:t>
+        <w:br/>
+        <w:t>登録証の訂正を受けようとする者</w:t>
+      </w:r>
+    </w:p>
+    <w:p>
+      <w:pPr>
+        <w:pStyle w:val="ListBullet"/>
         <w:ind w:left="880"/>
       </w:pPr>
       <w:r>
-        <w:t>二</w:t>
-      </w:r>
-    </w:p>
-    <w:p>
-      <w:pPr>
+        <w:t>三</w:t>
+        <w:br/>
+        <w:t>登録証の再交付を受けようとする者</w:t>
+      </w:r>
+    </w:p>
+    <w:p>
+      <w:pPr>
+        <w:pStyle w:val="ListBullet"/>
         <w:ind w:left="880"/>
       </w:pPr>
       <w:r>
-        <w:t>登録証の訂正を受けようとする者</w:t>
-      </w:r>
-    </w:p>
-    <w:p>
-      <w:pPr>
-        <w:pStyle w:val="Heading6"/>
+        <w:t>四</w:t>
+        <w:br/>
+        <w:t>登録電気工事業者登録簿の謄本の交付を請求しようとする者</w:t>
+      </w:r>
+    </w:p>
+    <w:p>
+      <w:pPr>
+        <w:pStyle w:val="ListBullet"/>
         <w:ind w:left="880"/>
       </w:pPr>
       <w:r>
-        <w:t>三</w:t>
-      </w:r>
-    </w:p>
-    <w:p>
-      <w:pPr>
-        <w:ind w:left="880"/>
-      </w:pPr>
-      <w:r>
-        <w:t>登録証の再交付を受けようとする者</w:t>
-      </w:r>
-    </w:p>
-    <w:p>
-      <w:pPr>
-        <w:pStyle w:val="Heading6"/>
-        <w:ind w:left="880"/>
-      </w:pPr>
-      <w:r>
-        <w:t>四</w:t>
-      </w:r>
-    </w:p>
-    <w:p>
-      <w:pPr>
-        <w:ind w:left="880"/>
-      </w:pPr>
-      <w:r>
-        <w:t>登録電気工事業者登録簿の謄本の交付を請求しようとする者</w:t>
-      </w:r>
-    </w:p>
-    <w:p>
-      <w:pPr>
-        <w:pStyle w:val="Heading6"/>
-        <w:ind w:left="880"/>
-      </w:pPr>
-      <w:r>
         <w:t>五</w:t>
-      </w:r>
-    </w:p>
-    <w:p>
-      <w:pPr>
-        <w:ind w:left="880"/>
-      </w:pPr>
-      <w:r>
+        <w:br/>
         <w:t>登録電気工事業者登録簿の閲覧を請求しようとする者</w:t>
       </w:r>
     </w:p>
@@ -1980,6 +1758,8 @@
       </w:pPr>
       <w:r>
         <w:t>第一項に規定する者は、電気工事業を開始したとき（次項に規定する場合を除く。）は、経済産業省令で定めるところにより、遅滞なく、その旨を経済産業大臣又は都道府県知事に届け出なければならない。</w:t>
+        <w:br/>
+        <w:t>その届出に係る事項について変更があつたとき、又は当該電気工事業を廃止したときも、同様とする。</w:t>
       </w:r>
     </w:p>
     <w:p>
@@ -1997,6 +1777,8 @@
       </w:pPr>
       <w:r>
         <w:t>第一項に規定する者は、自家用電気工事のみに係る電気工事業を開始したときは、経済産業省令で定めるところにより、遅滞なく、その旨を経済産業大臣又は都道府県知事に通知しなければならない。</w:t>
+        <w:br/>
+        <w:t>その通知に係る事項について変更があつたとき、又は当該電気工事業を廃止したときも、同様とする。</w:t>
       </w:r>
     </w:p>
     <w:p>
@@ -2052,53 +1834,186 @@
     </w:p>
     <w:p>
       <w:pPr>
-        <w:pStyle w:val="Heading6"/>
+        <w:pStyle w:val="ListBullet"/>
         <w:ind w:left="880"/>
       </w:pPr>
       <w:r>
         <w:t>一</w:t>
-      </w:r>
-    </w:p>
-    <w:p>
-      <w:pPr>
+        <w:br/>
+        <w:t>第三条第一項又は第三項の登録を受けないで電気工事業を営んだ者</w:t>
+      </w:r>
+    </w:p>
+    <w:p>
+      <w:pPr>
+        <w:pStyle w:val="ListBullet"/>
         <w:ind w:left="880"/>
       </w:pPr>
       <w:r>
-        <w:t>第三条第一項又は第三項の登録を受けないで電気工事業を営んだ者</w:t>
-      </w:r>
-    </w:p>
-    <w:p>
-      <w:pPr>
-        <w:pStyle w:val="Heading6"/>
+        <w:t>二</w:t>
+        <w:br/>
+        <w:t>不正の手段により第三条第一項又は第三項の登録を受けた者</w:t>
+      </w:r>
+    </w:p>
+    <w:p>
+      <w:pPr>
+        <w:pStyle w:val="ListBullet"/>
         <w:ind w:left="880"/>
       </w:pPr>
       <w:r>
+        <w:t>三</w:t>
+        <w:br/>
+        <w:t>第二十八条第一項又は第二項の規定による命令に違反した者</w:t>
+      </w:r>
+    </w:p>
+    <w:p>
+      <w:pPr>
+        <w:pStyle w:val="Heading4"/>
+      </w:pPr>
+      <w:r>
+        <w:t>第三十七条</w:t>
+      </w:r>
+    </w:p>
+    <w:p>
+      <w:r>
+        <w:t>次の各号の一に該当する者は、三月以下の懲役若しくは三万円以下の罰金に処し、又はこれを併科する。</w:t>
+      </w:r>
+    </w:p>
+    <w:p>
+      <w:pPr>
+        <w:pStyle w:val="ListBullet"/>
+        <w:ind w:left="880"/>
+      </w:pPr>
+      <w:r>
+        <w:t>一</w:t>
+        <w:br/>
+        <w:t>第二十一条第一項、第二項又は第三項の規定に違反して自家用電気工事の作業又は一般用電気工事の作業に従事させた者</w:t>
+      </w:r>
+    </w:p>
+    <w:p>
+      <w:pPr>
+        <w:pStyle w:val="ListBullet"/>
+        <w:ind w:left="880"/>
+      </w:pPr>
+      <w:r>
         <w:t>二</w:t>
-      </w:r>
-    </w:p>
-    <w:p>
-      <w:pPr>
+        <w:br/>
+        <w:t>第二十二条の規定に違反して電気工事を請け負わせた者</w:t>
+      </w:r>
+    </w:p>
+    <w:p>
+      <w:pPr>
+        <w:pStyle w:val="Heading4"/>
+      </w:pPr>
+      <w:r>
+        <w:t>第三十八条</w:t>
+      </w:r>
+    </w:p>
+    <w:p>
+      <w:r>
+        <w:t>第二十三条の規定に違反して電気用品を使用した者は、十万円以下の罰金に処する。</w:t>
+      </w:r>
+    </w:p>
+    <w:p>
+      <w:pPr>
+        <w:pStyle w:val="Heading4"/>
+      </w:pPr>
+      <w:r>
+        <w:t>第三十九条</w:t>
+      </w:r>
+    </w:p>
+    <w:p>
+      <w:r>
+        <w:t>次の各号の一に該当する者は、三万円以下の罰金に処する。</w:t>
+      </w:r>
+    </w:p>
+    <w:p>
+      <w:pPr>
+        <w:pStyle w:val="ListBullet"/>
         <w:ind w:left="880"/>
       </w:pPr>
       <w:r>
-        <w:t>不正の手段により第三条第一項又は第三項の登録を受けた者</w:t>
-      </w:r>
-    </w:p>
-    <w:p>
-      <w:pPr>
-        <w:pStyle w:val="Heading6"/>
+        <w:t>一</w:t>
+        <w:br/>
+        <w:t>第十九条第三項の規定に違反して主任電気工事士の選任をしなかつた者</w:t>
+      </w:r>
+    </w:p>
+    <w:p>
+      <w:pPr>
+        <w:pStyle w:val="ListBullet"/>
         <w:ind w:left="880"/>
       </w:pPr>
       <w:r>
+        <w:t>二</w:t>
+        <w:br/>
+        <w:t>第二十四条の規定に違反して同条に規定する器具を備えなかつた者</w:t>
+      </w:r>
+    </w:p>
+    <w:p>
+      <w:pPr>
+        <w:pStyle w:val="Heading4"/>
+      </w:pPr>
+      <w:r>
+        <w:t>第四十条</w:t>
+      </w:r>
+    </w:p>
+    <w:p>
+      <w:r>
+        <w:t>次の各号の一に該当する者は、二万円以下の罰金に処する。</w:t>
+      </w:r>
+    </w:p>
+    <w:p>
+      <w:pPr>
+        <w:pStyle w:val="ListBullet"/>
+        <w:ind w:left="880"/>
+      </w:pPr>
+      <w:r>
+        <w:t>一</w:t>
+        <w:br/>
+        <w:t>第十条第一項又は第三十四条第四項の規定による届出をせず、又は虚偽の届出をした者</w:t>
+      </w:r>
+    </w:p>
+    <w:p>
+      <w:pPr>
+        <w:pStyle w:val="ListBullet"/>
+        <w:ind w:left="880"/>
+      </w:pPr>
+      <w:r>
+        <w:t>二</w:t>
+        <w:br/>
+        <w:t>第十七条第一項後段の規定（第二十八条第四項において準用する場合を含む。）に違反して通知をしなかつた者</w:t>
+      </w:r>
+    </w:p>
+    <w:p>
+      <w:pPr>
+        <w:pStyle w:val="ListBullet"/>
+        <w:ind w:left="880"/>
+      </w:pPr>
+      <w:r>
         <w:t>三</w:t>
-      </w:r>
-    </w:p>
-    <w:p>
-      <w:pPr>
+        <w:br/>
+        <w:t>第十七条の二第一項、同条第四項において準用する第十条第一項又は第三十四条第五項の規定による通知をせず、又は虚偽の通知をした者</w:t>
+      </w:r>
+    </w:p>
+    <w:p>
+      <w:pPr>
+        <w:pStyle w:val="ListBullet"/>
         <w:ind w:left="880"/>
       </w:pPr>
       <w:r>
-        <w:t>第二十八条第一項又は第二項の規定による命令に違反した者</w:t>
+        <w:t>四</w:t>
+        <w:br/>
+        <w:t>第二十九条第一項の規定による報告をせず、又は虚偽の報告をした者</w:t>
+      </w:r>
+    </w:p>
+    <w:p>
+      <w:pPr>
+        <w:pStyle w:val="ListBullet"/>
+        <w:ind w:left="880"/>
+      </w:pPr>
+      <w:r>
+        <w:t>五</w:t>
+        <w:br/>
+        <w:t>第二十九条第一項の規定による検査を拒み、妨げ、若しくは忌避し、又は同項の規定による質問に対して答弁をせず、若しくは虚偽の答弁をした者</w:t>
       </w:r>
     </w:p>
     <w:p>
@@ -2106,46 +2021,93 @@
         <w:pStyle w:val="Heading4"/>
       </w:pPr>
       <w:r>
-        <w:t>第三十七条</w:t>
-      </w:r>
-    </w:p>
-    <w:p>
-      <w:r>
-        <w:t>次の各号の一に該当する者は、三月以下の懲役若しくは三万円以下の罰金に処し、又はこれを併科する。</w:t>
-      </w:r>
-    </w:p>
-    <w:p>
-      <w:pPr>
-        <w:pStyle w:val="Heading6"/>
+        <w:t>第四十一条</w:t>
+      </w:r>
+    </w:p>
+    <w:p>
+      <w:r>
+        <w:t>法人の代表者又は法人若しくは人の代理人、使用人その他の従業者が、その法人又は人の業務に関し、第三十六条から前条までの違反行為をしたときは、行為者を罰するほか、その法人又は人に対して各本条の罰金刑を科する。</w:t>
+      </w:r>
+    </w:p>
+    <w:p>
+      <w:pPr>
+        <w:pStyle w:val="Heading4"/>
+      </w:pPr>
+      <w:r>
+        <w:t>第四十二条</w:t>
+      </w:r>
+    </w:p>
+    <w:p>
+      <w:r>
+        <w:t>次の各号の一に該当する者は、一万円以下の過料に処する。</w:t>
+      </w:r>
+    </w:p>
+    <w:p>
+      <w:pPr>
+        <w:pStyle w:val="ListBullet"/>
         <w:ind w:left="880"/>
       </w:pPr>
       <w:r>
         <w:t>一</w:t>
-      </w:r>
-    </w:p>
-    <w:p>
-      <w:pPr>
+        <w:br/>
+        <w:t>第八条第二項若しくは第三項、第九条第三項又は第十一条の規定による届出をせず、又は虚偽の届出をした者</w:t>
+      </w:r>
+    </w:p>
+    <w:p>
+      <w:pPr>
+        <w:pStyle w:val="ListBullet"/>
         <w:ind w:left="880"/>
       </w:pPr>
       <w:r>
-        <w:t>第二十一条第一項、第二項又は第三項の規定に違反して自家用電気工事の作業又は一般用電気工事の作業に従事させた者</w:t>
-      </w:r>
-    </w:p>
-    <w:p>
-      <w:pPr>
-        <w:pStyle w:val="Heading6"/>
+        <w:t>二</w:t>
+        <w:br/>
+        <w:t>第十五条の規定に違反して登録証を返納しなかつた者</w:t>
+      </w:r>
+    </w:p>
+    <w:p>
+      <w:pPr>
+        <w:pStyle w:val="ListBullet"/>
         <w:ind w:left="880"/>
       </w:pPr>
       <w:r>
-        <w:t>二</w:t>
-      </w:r>
-    </w:p>
-    <w:p>
-      <w:pPr>
+        <w:t>三</w:t>
+        <w:br/>
+        <w:t>第十七条の二第二項若しくは第三項又は同条第四項において準用する第十一条の規定による通知をせず、又は虚偽の通知をした者</w:t>
+      </w:r>
+    </w:p>
+    <w:p>
+      <w:pPr>
+        <w:pStyle w:val="ListBullet"/>
         <w:ind w:left="880"/>
       </w:pPr>
       <w:r>
-        <w:t>第二十二条の規定に違反して電気工事を請け負わせた者</w:t>
+        <w:t>四</w:t>
+        <w:br/>
+        <w:t>第二十五条の規定に違反して標識を掲げない者</w:t>
+      </w:r>
+    </w:p>
+    <w:p>
+      <w:pPr>
+        <w:pStyle w:val="ListBullet"/>
+        <w:ind w:left="880"/>
+      </w:pPr>
+      <w:r>
+        <w:t>五</w:t>
+        <w:br/>
+        <w:t>第二十六条の規定に違反して同条に規定する事項を記載せず、虚偽の記載をし、又は帳簿を保存しなかつた者</w:t>
+      </w:r>
+    </w:p>
+    <w:p>
+      <w:r>
+        <w:br w:type="page"/>
+      </w:r>
+    </w:p>
+    <w:p>
+      <w:pPr>
+        <w:pStyle w:val="Heading1"/>
+      </w:pPr>
+      <w:r>
+        <w:t>附　則</w:t>
       </w:r>
     </w:p>
     <w:p>
@@ -2153,268 +2115,12 @@
         <w:pStyle w:val="Heading4"/>
       </w:pPr>
       <w:r>
-        <w:t>第三十八条</w:t>
-      </w:r>
-    </w:p>
-    <w:p>
-      <w:r>
-        <w:t>第二十三条の規定に違反して電気用品を使用した者は、十万円以下の罰金に処する。</w:t>
-      </w:r>
-    </w:p>
-    <w:p>
-      <w:pPr>
-        <w:pStyle w:val="Heading4"/>
-      </w:pPr>
-      <w:r>
-        <w:t>第三十九条</w:t>
-      </w:r>
-    </w:p>
-    <w:p>
-      <w:r>
-        <w:t>次の各号の一に該当する者は、三万円以下の罰金に処する。</w:t>
-      </w:r>
-    </w:p>
-    <w:p>
-      <w:pPr>
-        <w:pStyle w:val="Heading6"/>
-        <w:ind w:left="880"/>
-      </w:pPr>
-      <w:r>
-        <w:t>一</w:t>
-      </w:r>
-    </w:p>
-    <w:p>
-      <w:pPr>
-        <w:ind w:left="880"/>
-      </w:pPr>
-      <w:r>
-        <w:t>第十九条第三項の規定に違反して主任電気工事士の選任をしなかつた者</w:t>
-      </w:r>
-    </w:p>
-    <w:p>
-      <w:pPr>
-        <w:pStyle w:val="Heading6"/>
-        <w:ind w:left="880"/>
-      </w:pPr>
-      <w:r>
-        <w:t>二</w:t>
-      </w:r>
-    </w:p>
-    <w:p>
-      <w:pPr>
-        <w:ind w:left="880"/>
-      </w:pPr>
-      <w:r>
-        <w:t>第二十四条の規定に違反して同条に規定する器具を備えなかつた者</w:t>
-      </w:r>
-    </w:p>
-    <w:p>
-      <w:pPr>
-        <w:pStyle w:val="Heading4"/>
-      </w:pPr>
-      <w:r>
-        <w:t>第四十条</w:t>
-      </w:r>
-    </w:p>
-    <w:p>
-      <w:r>
-        <w:t>次の各号の一に該当する者は、二万円以下の罰金に処する。</w:t>
-      </w:r>
-    </w:p>
-    <w:p>
-      <w:pPr>
-        <w:pStyle w:val="Heading6"/>
-        <w:ind w:left="880"/>
-      </w:pPr>
-      <w:r>
-        <w:t>一</w:t>
-      </w:r>
-    </w:p>
-    <w:p>
-      <w:pPr>
-        <w:ind w:left="880"/>
-      </w:pPr>
-      <w:r>
-        <w:t>第十条第一項又は第三十四条第四項の規定による届出をせず、又は虚偽の届出をした者</w:t>
-      </w:r>
-    </w:p>
-    <w:p>
-      <w:pPr>
-        <w:pStyle w:val="Heading6"/>
-        <w:ind w:left="880"/>
-      </w:pPr>
-      <w:r>
-        <w:t>二</w:t>
-      </w:r>
-    </w:p>
-    <w:p>
-      <w:pPr>
-        <w:ind w:left="880"/>
-      </w:pPr>
-      <w:r>
-        <w:t>第十七条第一項後段の規定（第二十八条第四項において準用する場合を含む。）に違反して通知をしなかつた者</w:t>
-      </w:r>
-    </w:p>
-    <w:p>
-      <w:pPr>
-        <w:pStyle w:val="Heading6"/>
-        <w:ind w:left="880"/>
-      </w:pPr>
-      <w:r>
-        <w:t>三</w:t>
-      </w:r>
-    </w:p>
-    <w:p>
-      <w:pPr>
-        <w:ind w:left="880"/>
-      </w:pPr>
-      <w:r>
-        <w:t>第十七条の二第一項、同条第四項において準用する第十条第一項又は第三十四条第五項の規定による通知をせず、又は虚偽の通知をした者</w:t>
-      </w:r>
-    </w:p>
-    <w:p>
-      <w:pPr>
-        <w:pStyle w:val="Heading6"/>
-        <w:ind w:left="880"/>
-      </w:pPr>
-      <w:r>
-        <w:t>四</w:t>
-      </w:r>
-    </w:p>
-    <w:p>
-      <w:pPr>
-        <w:ind w:left="880"/>
-      </w:pPr>
-      <w:r>
-        <w:t>第二十九条第一項の規定による報告をせず、又は虚偽の報告をした者</w:t>
-      </w:r>
-    </w:p>
-    <w:p>
-      <w:pPr>
-        <w:pStyle w:val="Heading6"/>
-        <w:ind w:left="880"/>
-      </w:pPr>
-      <w:r>
-        <w:t>五</w:t>
-      </w:r>
-    </w:p>
-    <w:p>
-      <w:pPr>
-        <w:ind w:left="880"/>
-      </w:pPr>
-      <w:r>
-        <w:t>第二十九条第一項の規定による検査を拒み、妨げ、若しくは忌避し、又は同項の規定による質問に対して答弁をせず、若しくは虚偽の答弁をした者</w:t>
-      </w:r>
-    </w:p>
-    <w:p>
-      <w:pPr>
-        <w:pStyle w:val="Heading4"/>
-      </w:pPr>
-      <w:r>
-        <w:t>第四十一条</w:t>
-      </w:r>
-    </w:p>
-    <w:p>
-      <w:r>
-        <w:t>法人の代表者又は法人若しくは人の代理人、使用人その他の従業者が、その法人又は人の業務に関し、第三十六条から前条までの違反行為をしたときは、行為者を罰するほか、その法人又は人に対して各本条の罰金刑を科する。</w:t>
-      </w:r>
-    </w:p>
-    <w:p>
-      <w:pPr>
-        <w:pStyle w:val="Heading4"/>
-      </w:pPr>
-      <w:r>
-        <w:t>第四十二条</w:t>
-      </w:r>
-    </w:p>
-    <w:p>
-      <w:r>
-        <w:t>次の各号の一に該当する者は、一万円以下の過料に処する。</w:t>
-      </w:r>
-    </w:p>
-    <w:p>
-      <w:pPr>
-        <w:pStyle w:val="Heading6"/>
-        <w:ind w:left="880"/>
-      </w:pPr>
-      <w:r>
-        <w:t>一</w:t>
-      </w:r>
-    </w:p>
-    <w:p>
-      <w:pPr>
-        <w:ind w:left="880"/>
-      </w:pPr>
-      <w:r>
-        <w:t>第八条第二項若しくは第三項、第九条第三項又は第十一条の規定による届出をせず、又は虚偽の届出をした者</w:t>
-      </w:r>
-    </w:p>
-    <w:p>
-      <w:pPr>
-        <w:pStyle w:val="Heading6"/>
-        <w:ind w:left="880"/>
-      </w:pPr>
-      <w:r>
-        <w:t>二</w:t>
-      </w:r>
-    </w:p>
-    <w:p>
-      <w:pPr>
-        <w:ind w:left="880"/>
-      </w:pPr>
-      <w:r>
-        <w:t>第十五条の規定に違反して登録証を返納しなかつた者</w:t>
-      </w:r>
-    </w:p>
-    <w:p>
-      <w:pPr>
-        <w:pStyle w:val="Heading6"/>
-        <w:ind w:left="880"/>
-      </w:pPr>
-      <w:r>
-        <w:t>三</w:t>
-      </w:r>
-    </w:p>
-    <w:p>
-      <w:pPr>
-        <w:ind w:left="880"/>
-      </w:pPr>
-      <w:r>
-        <w:t>第十七条の二第二項若しくは第三項又は同条第四項において準用する第十一条の規定による通知をせず、又は虚偽の通知をした者</w:t>
-      </w:r>
-    </w:p>
-    <w:p>
-      <w:pPr>
-        <w:pStyle w:val="Heading6"/>
-        <w:ind w:left="880"/>
-      </w:pPr>
-      <w:r>
-        <w:t>四</w:t>
-      </w:r>
-    </w:p>
-    <w:p>
-      <w:pPr>
-        <w:ind w:left="880"/>
-      </w:pPr>
-      <w:r>
-        <w:t>第二十五条の規定に違反して標識を掲げない者</w:t>
-      </w:r>
-    </w:p>
-    <w:p>
-      <w:pPr>
-        <w:pStyle w:val="Heading6"/>
-        <w:ind w:left="880"/>
-      </w:pPr>
-      <w:r>
-        <w:t>五</w:t>
-      </w:r>
-    </w:p>
-    <w:p>
-      <w:pPr>
-        <w:ind w:left="880"/>
-      </w:pPr>
-      <w:r>
-        <w:t>第二十六条の規定に違反して同条に規定する事項を記載せず、虚偽の記載をし、又は帳簿を保存しなかつた者</w:t>
+        <w:t>第一条（施行期日）</w:t>
+      </w:r>
+    </w:p>
+    <w:p>
+      <w:r>
+        <w:t>この法律は、公布の日から起算して六月をこえない範囲内において政令で定める日から施行する。</w:t>
       </w:r>
     </w:p>
     <w:p>
@@ -2427,134 +2133,7 @@
         <w:pStyle w:val="Heading1"/>
       </w:pPr>
       <w:r>
-        <w:t>附　則</w:t>
-      </w:r>
-    </w:p>
-    <w:p>
-      <w:pPr>
-        <w:pStyle w:val="Heading4"/>
-      </w:pPr>
-      <w:r>
-        <w:t>第一条（施行期日）</w:t>
-      </w:r>
-    </w:p>
-    <w:p>
-      <w:r>
-        <w:t>この法律は、公布の日から起算して六月をこえない範囲内において政令で定める日から施行する。</w:t>
-      </w:r>
-    </w:p>
-    <w:p>
-      <w:r>
-        <w:br w:type="page"/>
-      </w:r>
-    </w:p>
-    <w:p>
-      <w:pPr>
-        <w:pStyle w:val="Heading1"/>
-      </w:pPr>
-      <w:r>
-        <w:t>附　則（昭和五六年五月一九日法律第四五号）</w:t>
-      </w:r>
-    </w:p>
-    <w:p>
-      <w:r>
-        <w:t>この法律は、公布の日から施行する。</w:t>
-      </w:r>
-    </w:p>
-    <w:p>
-      <w:r>
-        <w:br w:type="page"/>
-      </w:r>
-    </w:p>
-    <w:p>
-      <w:pPr>
-        <w:pStyle w:val="Heading1"/>
-      </w:pPr>
-      <w:r>
-        <w:t>附　則（昭和五八年五月二五日法律第五七号）</w:t>
-      </w:r>
-    </w:p>
-    <w:p>
-      <w:pPr>
-        <w:pStyle w:val="Heading4"/>
-      </w:pPr>
-      <w:r>
-        <w:t>第一条（施行期日）</w:t>
-      </w:r>
-    </w:p>
-    <w:p>
-      <w:r>
-        <w:t>この法律は、公布の日から起算して三月を超えない範囲内において政令で定める日から施行する。</w:t>
-      </w:r>
-    </w:p>
-    <w:p>
-      <w:r>
-        <w:br w:type="page"/>
-      </w:r>
-    </w:p>
-    <w:p>
-      <w:pPr>
-        <w:pStyle w:val="Heading1"/>
-      </w:pPr>
-      <w:r>
-        <w:t>附　則（昭和五九年五月一日法律第二三号）</w:t>
-      </w:r>
-    </w:p>
-    <w:p>
-      <w:r>
-        <w:t>この法律は、公布の日から起算して二十日を経過した日から施行する。</w:t>
-      </w:r>
-    </w:p>
-    <w:p>
-      <w:r>
-        <w:br w:type="page"/>
-      </w:r>
-    </w:p>
-    <w:p>
-      <w:pPr>
-        <w:pStyle w:val="Heading1"/>
-      </w:pPr>
-      <w:r>
-        <w:t>附　則（昭和六二年九月一日法律第八四号）</w:t>
-      </w:r>
-    </w:p>
-    <w:p>
-      <w:pPr>
-        <w:pStyle w:val="Heading4"/>
-      </w:pPr>
-      <w:r>
-        <w:t>第一条（施行期日）</w:t>
-      </w:r>
-    </w:p>
-    <w:p>
-      <w:r>
-        <w:t>この法律は、公布の日から起算して一年を経過した日から施行する。</w:t>
-      </w:r>
-    </w:p>
-    <w:p>
-      <w:pPr>
-        <w:pStyle w:val="Heading4"/>
-      </w:pPr>
-      <w:r>
-        <w:t>第八条（電気工事業の業務の適正化に関する法律の一部改正に伴う経過措置）</w:t>
-      </w:r>
-    </w:p>
-    <w:p>
-      <w:r>
-        <w:t>第二条の規定による改正後の電気工事業の業務の適正化に関する法律（以下「新電気工事業法」という。）第二十一条第一項及び第三項の規定は、施行日から二年間は、適用しない。</w:t>
-      </w:r>
-    </w:p>
-    <w:p>
-      <w:pPr>
-        <w:pStyle w:val="Heading4"/>
-      </w:pPr>
-      <w:r>
-        <w:t>第九条</w:t>
-      </w:r>
-    </w:p>
-    <w:p>
-      <w:r>
-        <w:t>この法律の施行の際現に第二条の規定による改正前の電気工事業の業務の適正化に関する法律（以下「旧電気工事業法」という。）第三条第一項又は第三項の登録を受けている者は、新電気工事業法第四条第一項第二号の電気工事の種類は一般用電気工作物（新電気工事業法第二条第五項に規定する一般用電気工作物をいう。以下同じ。）に係る電気工事（同条第一項に規定する電気工事をいう。以下同じ。）である旨及び新電気工事業法第四条第一項第四号の電気工事士免状の種類は第二種電気工事士免状（新電気工事士法第四条第一項に規定する第二種電気工事士免状をいう。）である旨の新電気工事業法第三条第一項又は第三項の登録を受けたものとみなす。</w:t>
+        <w:t>附則（昭和五六年五月一九日法律第四五号）</w:t>
       </w:r>
     </w:p>
     <w:p>
@@ -2563,7 +2142,7 @@
         <w:ind w:left="440"/>
       </w:pPr>
       <w:r>
-        <w:t>２</w:t>
+        <w:t>１</w:t>
       </w:r>
     </w:p>
     <w:p>
@@ -2571,7 +2150,46 @@
         <w:ind w:left="440"/>
       </w:pPr>
       <w:r>
-        <w:t>前項の規定により新電気工事業法第三条第一項又は第三項の登録を受けたものとみなされる者に係る同条第二項の規定の適用については、その者が旧電気工事業法第三条第一項又は第三項の登録を受けた日に新電気工事業法第三条第一項又は第三項の登録を受けたものとみなす。</w:t>
+        <w:t>この法律は、公布の日から施行する。</w:t>
+      </w:r>
+    </w:p>
+    <w:p>
+      <w:r>
+        <w:br w:type="page"/>
+      </w:r>
+    </w:p>
+    <w:p>
+      <w:pPr>
+        <w:pStyle w:val="Heading1"/>
+      </w:pPr>
+      <w:r>
+        <w:t>附則（昭和五八年五月二五日法律第五七号）</w:t>
+      </w:r>
+    </w:p>
+    <w:p>
+      <w:pPr>
+        <w:pStyle w:val="Heading4"/>
+      </w:pPr>
+      <w:r>
+        <w:t>第一条（施行期日）</w:t>
+      </w:r>
+    </w:p>
+    <w:p>
+      <w:r>
+        <w:t>この法律は、公布の日から起算して三月を超えない範囲内において政令で定める日から施行する。</w:t>
+      </w:r>
+    </w:p>
+    <w:p>
+      <w:r>
+        <w:br w:type="page"/>
+      </w:r>
+    </w:p>
+    <w:p>
+      <w:pPr>
+        <w:pStyle w:val="Heading1"/>
+      </w:pPr>
+      <w:r>
+        <w:t>附則（昭和五九年五月一日法律第二三号）</w:t>
       </w:r>
     </w:p>
     <w:p>
@@ -2580,7 +2198,7 @@
         <w:ind w:left="440"/>
       </w:pPr>
       <w:r>
-        <w:t>３</w:t>
+        <w:t>１</w:t>
       </w:r>
     </w:p>
     <w:p>
@@ -2588,7 +2206,20 @@
         <w:ind w:left="440"/>
       </w:pPr>
       <w:r>
-        <w:t>旧電気工事業法の規定による電気工事業者登録簿は、新電気工事業法の規定による登録電気工事業者登録簿とみなす。</w:t>
+        <w:t>この法律は、公布の日から起算して二十日を経過した日から施行する。</w:t>
+      </w:r>
+    </w:p>
+    <w:p>
+      <w:r>
+        <w:br w:type="page"/>
+      </w:r>
+    </w:p>
+    <w:p>
+      <w:pPr>
+        <w:pStyle w:val="Heading1"/>
+      </w:pPr>
+      <w:r>
+        <w:t>附則（昭和六二年九月一日法律第八四号）</w:t>
       </w:r>
     </w:p>
     <w:p>
@@ -2596,12 +2227,12 @@
         <w:pStyle w:val="Heading4"/>
       </w:pPr>
       <w:r>
-        <w:t>第十条</w:t>
-      </w:r>
-    </w:p>
-    <w:p>
-      <w:r>
-        <w:t>この法律の施行の際現に旧電気工事業法第三条第一項又は第三項の登録を受けている者であつて自家用電気工作物に係る電気工事（以下「自家用電気工事」という。）に係る電気工事業（新電気工事業法第二条第二項に規定する電気工事業をいう。以下同じ。）を行う営業所（新電気工事業法第三条第一項に規定する営業所をいう。以下同じ。）を有しているもの（次条第一項に規定する者を除く。）については、新電気工事業法第四条第一項第二号に掲げる事項に変更があつたものとみなして新電気工事業法第十条第一項の規定を適用する。</w:t>
+        <w:t>第一条（施行期日）</w:t>
+      </w:r>
+    </w:p>
+    <w:p>
+      <w:r>
+        <w:t>この法律は、公布の日から起算して一年を経過した日から施行する。</w:t>
       </w:r>
     </w:p>
     <w:p>
@@ -2609,12 +2240,25 @@
         <w:pStyle w:val="Heading4"/>
       </w:pPr>
       <w:r>
-        <w:t>第十一条</w:t>
-      </w:r>
-    </w:p>
-    <w:p>
-      <w:r>
-        <w:t>この法律の施行の際現に旧電気工事業法第三条第一項又は第三項の都道府県知事の登録を受けている者であつて自家用電気工事のみに係る電気工事業を行う営業所を当該都道府県以外の都道府県の区域内に有しているものは、施行日から六月間は、新電気工事業法第三条第一項の通商産業大臣の登録を受けないでも、引き続きその電気工事業を営むことができる。</w:t>
+        <w:t>第八条（電気工事業の業務の適正化に関する法律の一部改正に伴う経過措置）</w:t>
+      </w:r>
+    </w:p>
+    <w:p>
+      <w:r>
+        <w:t>第二条の規定による改正後の電気工事業の業務の適正化に関する法律（以下「新電気工事業法」という。）第二十一条第一項及び第三項の規定は、施行日から二年間は、適用しない。</w:t>
+      </w:r>
+    </w:p>
+    <w:p>
+      <w:pPr>
+        <w:pStyle w:val="Heading4"/>
+      </w:pPr>
+      <w:r>
+        <w:t>第九条</w:t>
+      </w:r>
+    </w:p>
+    <w:p>
+      <w:r>
+        <w:t>この法律の施行の際現に第二条の規定による改正前の電気工事業の業務の適正化に関する法律（以下「旧電気工事業法」という。）第三条第一項又は第三項の登録を受けている者は、新電気工事業法第四条第一項第二号の電気工事の種類は一般用電気工作物（新電気工事業法第二条第五項に規定する一般用電気工作物をいう。以下同じ。）に係る電気工事（同条第一項に規定する電気工事をいう。以下同じ。）である旨及び新電気工事業法第四条第一項第四号の電気工事士免状の種類は第二種電気工事士免状（新電気工事士法第四条第一項に規定する第二種電気工事士免状をいう。）である旨の新電気工事業法第三条第一項又は第三項の登録を受けたものとみなす。</w:t>
       </w:r>
     </w:p>
     <w:p>
@@ -2631,7 +2275,7 @@
         <w:ind w:left="440"/>
       </w:pPr>
       <w:r>
-        <w:t>前項の規定により同項に規定する者が引き続き電気工事業を営むことができる間は、その者に係る旧電気工事業法第三条第一項又は第三項の都道府県知事の登録は、なおその効力を有する。</w:t>
+        <w:t>前項の規定により新電気工事業法第三条第一項又は第三項の登録を受けたものとみなされる者に係る同条第二項の規定の適用については、その者が旧電気工事業法第三条第一項又は第三項の登録を受けた日に新電気工事業法第三条第一項又は第三項の登録を受けたものとみなす。</w:t>
       </w:r>
     </w:p>
     <w:p>
@@ -2648,7 +2292,37 @@
         <w:ind w:left="440"/>
       </w:pPr>
       <w:r>
-        <w:t>第一項に規定する者が新電気工事業法第三条第一項の通商産業大臣の登録を受けたときは、その者に係る従前の都道府県知事の登録は、その効力を失う。</w:t>
+        <w:t>旧電気工事業法の規定による電気工事業者登録簿は、新電気工事業法の規定による登録電気工事業者登録簿とみなす。</w:t>
+      </w:r>
+    </w:p>
+    <w:p>
+      <w:pPr>
+        <w:pStyle w:val="Heading4"/>
+      </w:pPr>
+      <w:r>
+        <w:t>第十条</w:t>
+      </w:r>
+    </w:p>
+    <w:p>
+      <w:r>
+        <w:t>この法律の施行の際現に旧電気工事業法第三条第一項又は第三項の登録を受けている者であつて自家用電気工作物に係る電気工事（以下「自家用電気工事」という。）に係る電気工事業（新電気工事業法第二条第二項に規定する電気工事業をいう。以下同じ。）を行う営業所（新電気工事業法第三条第一項に規定する営業所をいう。以下同じ。）を有しているもの（次条第一項に規定する者を除く。）については、新電気工事業法第四条第一項第二号に掲げる事項に変更があつたものとみなして新電気工事業法第十条第一項の規定を適用する。</w:t>
+        <w:br/>
+        <w:t>この場合において、同項中「変更の日から三十日以内」とあるのは、「電気工事士法及び電気工事業の業務の適正化に関する法律の一部を改正する法律（昭和六十二年法律第八十四号）の施行の日から六月以内」とする。</w:t>
+      </w:r>
+    </w:p>
+    <w:p>
+      <w:pPr>
+        <w:pStyle w:val="Heading4"/>
+      </w:pPr>
+      <w:r>
+        <w:t>第十一条</w:t>
+      </w:r>
+    </w:p>
+    <w:p>
+      <w:r>
+        <w:t>この法律の施行の際現に旧電気工事業法第三条第一項又は第三項の都道府県知事の登録を受けている者であつて自家用電気工事のみに係る電気工事業を行う営業所を当該都道府県以外の都道府県の区域内に有しているものは、施行日から六月間は、新電気工事業法第三条第一項の通商産業大臣の登録を受けないでも、引き続きその電気工事業を営むことができる。</w:t>
+        <w:br/>
+        <w:t>その者がその期間内に同項の登録の申請をした場合において、その期間を経過したときは、その申請について登録又は登録の拒否の処分があるまでの間も、同様とする。</w:t>
       </w:r>
     </w:p>
     <w:p>
@@ -2657,7 +2331,7 @@
         <w:ind w:left="440"/>
       </w:pPr>
       <w:r>
-        <w:t>４</w:t>
+        <w:t>２</w:t>
       </w:r>
     </w:p>
     <w:p>
@@ -2665,20 +2339,7 @@
         <w:ind w:left="440"/>
       </w:pPr>
       <w:r>
-        <w:t>第一項に規定する者は、新電気工事業法第三条第一項の通商産業大臣の登録を受けたときは、遅滞なく、その旨を従前の登録をした都道府県知事に届け出なければならない。</w:t>
-      </w:r>
-    </w:p>
-    <w:p>
-      <w:pPr>
-        <w:pStyle w:val="Heading4"/>
-      </w:pPr>
-      <w:r>
-        <w:t>第十二条</w:t>
-      </w:r>
-    </w:p>
-    <w:p>
-      <w:r>
-        <w:t>この法律の施行の際現に自家用電気工事のみに係る電気工事業を営んでいる者（建設業法（昭和二十四年法律第百号）第二条第三項に規定する建設業者（次条において「建設業者」という。）であつて当該電気工事業を営んでいるものを除く。）は、施行日から六月間は、新電気工事業法第十七条の二第一項の規定による通知をしないでも、引き続きその電気工事業を営むことができる。</w:t>
+        <w:t>前項の規定により同項に規定する者が引き続き電気工事業を営むことができる間は、その者に係る旧電気工事業法第三条第一項又は第三項の都道府県知事の登録は、なおその効力を有する。</w:t>
       </w:r>
     </w:p>
     <w:p>
@@ -2687,7 +2348,7 @@
         <w:ind w:left="440"/>
       </w:pPr>
       <w:r>
-        <w:t>２</w:t>
+        <w:t>３</w:t>
       </w:r>
     </w:p>
     <w:p>
@@ -2695,7 +2356,7 @@
         <w:ind w:left="440"/>
       </w:pPr>
       <w:r>
-        <w:t>前項に規定する者は、通商産業省令で定めるところにより、同項に規定する期間内に、二以上の都道府県の区域内に営業所を設置してその事業を営んでいるときは通商産業大臣に、一の都道府県の区域内にのみ営業所を設置してその事業を営んでいるときは当該営業所の所在地を管轄する都道府県知事にその旨を通知しなければならない。</w:t>
+        <w:t>第一項に規定する者が新電気工事業法第三条第一項の通商産業大臣の登録を受けたときは、その者に係る従前の都道府県知事の登録は、その効力を失う。</w:t>
       </w:r>
     </w:p>
     <w:p>
@@ -2704,7 +2365,7 @@
         <w:ind w:left="440"/>
       </w:pPr>
       <w:r>
-        <w:t>３</w:t>
+        <w:t>４</w:t>
       </w:r>
     </w:p>
     <w:p>
@@ -2712,7 +2373,7 @@
         <w:ind w:left="440"/>
       </w:pPr>
       <w:r>
-        <w:t>前項の通知をした者は、新電気工事業法第十七条の二第一項の規定により通商産業大臣又は都道府県知事に通知をした者とみなす。</w:t>
+        <w:t>第一項に規定する者は、新電気工事業法第三条第一項の通商産業大臣の登録を受けたときは、遅滞なく、その旨を従前の登録をした都道府県知事に届け出なければならない。</w:t>
       </w:r>
     </w:p>
     <w:p>
@@ -2720,12 +2381,12 @@
         <w:pStyle w:val="Heading4"/>
       </w:pPr>
       <w:r>
-        <w:t>第十三条</w:t>
-      </w:r>
-    </w:p>
-    <w:p>
-      <w:r>
-        <w:t>この法律の施行の際現に旧電気工事業法第三十四条第三項の規定により通商産業大臣又は都道府県知事に届出をした建設業者であつて自家用電気工事に係る電気工事業を行う営業所を有しているものは、通商産業省令で定めるところにより、施行日から六月以内に、その旨を通商産業大臣又は都道府県知事に届け出なければならない。</w:t>
+        <w:t>第十二条</w:t>
+      </w:r>
+    </w:p>
+    <w:p>
+      <w:r>
+        <w:t>この法律の施行の際現に自家用電気工事のみに係る電気工事業を営んでいる者（建設業法（昭和二十四年法律第百号）第二条第三項に規定する建設業者（次条において「建設業者」という。）であつて当該電気工事業を営んでいるものを除く。）は、施行日から六月間は、新電気工事業法第十七条の二第一項の規定による通知をしないでも、引き続きその電気工事業を営むことができる。</w:t>
       </w:r>
     </w:p>
     <w:p>
@@ -2742,67 +2403,7 @@
         <w:ind w:left="440"/>
       </w:pPr>
       <w:r>
-        <w:t>この法律の施行の際現に自家用電気工事のみに係る電気工事業を営んでいる建設業者は、通商産業省令で定めるところにより、施行日から六月以内に、その旨を通商産業大臣又は都道府県知事に通知しなければならない。</w:t>
-      </w:r>
-    </w:p>
-    <w:p>
-      <w:pPr>
-        <w:pStyle w:val="Heading4"/>
-      </w:pPr>
-      <w:r>
-        <w:t>第十四条</w:t>
-      </w:r>
-    </w:p>
-    <w:p>
-      <w:r>
-        <w:t>旧電気工事業法の規定によつてした処分、手続その他の行為は、新電気工事業法の相当規定によつてした処分、手続その他の行為とみなす。</w:t>
-      </w:r>
-    </w:p>
-    <w:p>
-      <w:pPr>
-        <w:pStyle w:val="Heading4"/>
-      </w:pPr>
-      <w:r>
-        <w:t>第十五条</w:t>
-      </w:r>
-    </w:p>
-    <w:p>
-      <w:r>
-        <w:t>次の各号の一に該当する者は、二万円以下の罰金に処する。</w:t>
-      </w:r>
-    </w:p>
-    <w:p>
-      <w:pPr>
-        <w:pStyle w:val="Heading6"/>
-        <w:ind w:left="880"/>
-      </w:pPr>
-      <w:r>
-        <w:t>一</w:t>
-      </w:r>
-    </w:p>
-    <w:p>
-      <w:pPr>
-        <w:ind w:left="880"/>
-      </w:pPr>
-      <w:r>
-        <w:t>附則第十二条第二項又は附則第十三条第二項の規定による通知をせず、又は虚偽の通知をした者</w:t>
-      </w:r>
-    </w:p>
-    <w:p>
-      <w:pPr>
-        <w:pStyle w:val="Heading6"/>
-        <w:ind w:left="880"/>
-      </w:pPr>
-      <w:r>
-        <w:t>二</w:t>
-      </w:r>
-    </w:p>
-    <w:p>
-      <w:pPr>
-        <w:ind w:left="880"/>
-      </w:pPr>
-      <w:r>
-        <w:t>附則第十三条第一項の規定による届出をせず、又は虚偽の届出をした者</w:t>
+        <w:t>前項に規定する者は、通商産業省令で定めるところにより、同項に規定する期間内に、二以上の都道府県の区域内に営業所を設置してその事業を営んでいるときは通商産業大臣に、一の都道府県の区域内にのみ営業所を設置してその事業を営んでいるときは当該営業所の所在地を管轄する都道府県知事にその旨を通知しなければならない。</w:t>
       </w:r>
     </w:p>
     <w:p>
@@ -2811,7 +2412,7 @@
         <w:ind w:left="440"/>
       </w:pPr>
       <w:r>
-        <w:t>２</w:t>
+        <w:t>３</w:t>
       </w:r>
     </w:p>
     <w:p>
@@ -2819,7 +2420,7 @@
         <w:ind w:left="440"/>
       </w:pPr>
       <w:r>
-        <w:t>法人の代表者又は法人若しくは人の代理人、使用人その他の従業者が、その法人又は人の業務に関し、前項の違反行為をしたときは、行為者を罰するほか、その法人又は人に対して同項の刑を科する。</w:t>
+        <w:t>前項の通知をした者は、新電気工事業法第十七条の二第一項の規定により通商産業大臣又は都道府県知事に通知をした者とみなす。</w:t>
       </w:r>
     </w:p>
     <w:p>
@@ -2827,146 +2428,12 @@
         <w:pStyle w:val="Heading4"/>
       </w:pPr>
       <w:r>
-        <w:t>第十六条</w:t>
-      </w:r>
-    </w:p>
-    <w:p>
-      <w:r>
-        <w:t>附則第十一条第四項の規定による届出をせず、又は虚偽の届出をした者は、一万円以下の過料に処する。</w:t>
-      </w:r>
-    </w:p>
-    <w:p>
-      <w:r>
-        <w:br w:type="page"/>
-      </w:r>
-    </w:p>
-    <w:p>
-      <w:pPr>
-        <w:pStyle w:val="Heading1"/>
-      </w:pPr>
-      <w:r>
-        <w:t>附　則（平成五年一一月一二日法律第八九号）</w:t>
-      </w:r>
-    </w:p>
-    <w:p>
-      <w:pPr>
-        <w:pStyle w:val="Heading4"/>
-      </w:pPr>
-      <w:r>
-        <w:t>第一条（施行期日）</w:t>
-      </w:r>
-    </w:p>
-    <w:p>
-      <w:r>
-        <w:t>この法律は、行政手続法（平成五年法律第八十八号）の施行の日から施行する。</w:t>
-      </w:r>
-    </w:p>
-    <w:p>
-      <w:pPr>
-        <w:pStyle w:val="Heading4"/>
-      </w:pPr>
-      <w:r>
-        <w:t>第二条（諮問等がされた不利益処分に関する経過措置）</w:t>
-      </w:r>
-    </w:p>
-    <w:p>
-      <w:r>
-        <w:t>この法律の施行前に法令に基づき審議会その他の合議制の機関に対し行政手続法第十三条に規定する聴聞又は弁明の機会の付与の手続その他の意見陳述のための手続に相当する手続を執るべきことの諮問その他の求めがされた場合においては、当該諮問その他の求めに係る不利益処分の手続に関しては、この法律による改正後の関係法律の規定にかかわらず、なお従前の例による。</w:t>
-      </w:r>
-    </w:p>
-    <w:p>
-      <w:pPr>
-        <w:pStyle w:val="Heading4"/>
-      </w:pPr>
-      <w:r>
-        <w:t>第十四条（聴聞に関する規定の整理に伴う経過措置）</w:t>
-      </w:r>
-    </w:p>
-    <w:p>
-      <w:r>
-        <w:t>この法律の施行前に法律の規定により行われた聴聞、聴問若しくは聴聞会（不利益処分に係るものを除く。）又はこれらのための手続は、この法律による改正後の関係法律の相当規定により行われたものとみなす。</w:t>
-      </w:r>
-    </w:p>
-    <w:p>
-      <w:pPr>
-        <w:pStyle w:val="Heading4"/>
-      </w:pPr>
-      <w:r>
-        <w:t>第十五条（政令への委任）</w:t>
-      </w:r>
-    </w:p>
-    <w:p>
-      <w:r>
-        <w:t>附則第二条から前条までに定めるもののほか、この法律の施行に関して必要な経過措置は、政令で定める。</w:t>
-      </w:r>
-    </w:p>
-    <w:p>
-      <w:r>
-        <w:br w:type="page"/>
-      </w:r>
-    </w:p>
-    <w:p>
-      <w:pPr>
-        <w:pStyle w:val="Heading1"/>
-      </w:pPr>
-      <w:r>
-        <w:t>附　則（平成一一年七月一六日法律第八七号）</w:t>
-      </w:r>
-    </w:p>
-    <w:p>
-      <w:pPr>
-        <w:pStyle w:val="Heading4"/>
-      </w:pPr>
-      <w:r>
-        <w:t>第一条（施行期日）</w:t>
-      </w:r>
-    </w:p>
-    <w:p>
-      <w:r>
-        <w:t>この法律は、平成十二年四月一日から施行する。</w:t>
-      </w:r>
-    </w:p>
-    <w:p>
-      <w:pPr>
-        <w:pStyle w:val="Heading6"/>
-        <w:ind w:left="880"/>
-      </w:pPr>
-      <w:r>
-        <w:t>一</w:t>
-      </w:r>
-    </w:p>
-    <w:p>
-      <w:pPr>
-        <w:ind w:left="880"/>
-      </w:pPr>
-      <w:r>
-        <w:t>第一条中地方自治法第二百五十条の次に五条、節名並びに二款及び款名を加える改正規定（同法第二百五十条の九第一項に係る部分（両議院の同意を得ることに係る部分に限る。）に限る。）、第四十条中自然公園法附則第九項及び第十項の改正規定（同法附則第十項に係る部分に限る。）、第二百四十四条の規定（農業改良助長法第十四条の三の改正規定に係る部分を除く。）並びに第四百七十二条の規定（市町村の合併の特例に関する法律第六条、第八条及び第十七条の改正規定に係る部分を除く。）並びに附則第七条、第十条、第十二条、第五十九条ただし書、第六十条第四項及び第五項、第七十三条、第七十七条、第百五十七条第四項から第六項まで、第百六十条、第百六十三条、第百六十四条並びに第二百二条の規定</w:t>
-      </w:r>
-    </w:p>
-    <w:p>
-      <w:pPr>
-        <w:pStyle w:val="Heading4"/>
-      </w:pPr>
-      <w:r>
-        <w:t>第百五十九条（国等の事務）</w:t>
-      </w:r>
-    </w:p>
-    <w:p>
-      <w:r>
-        <w:t>この法律による改正前のそれぞれの法律に規定するもののほか、この法律の施行前において、地方公共団体の機関が法律又はこれに基づく政令により管理し又は執行する国、他の地方公共団体その他公共団体の事務（附則第百六十一条において「国等の事務」という。）は、この法律の施行後は、地方公共団体が法律又はこれに基づく政令により当該地方公共団体の事務として処理するものとする。</w:t>
-      </w:r>
-    </w:p>
-    <w:p>
-      <w:pPr>
-        <w:pStyle w:val="Heading4"/>
-      </w:pPr>
-      <w:r>
-        <w:t>第百六十条（処分、申請等に関する経過措置）</w:t>
-      </w:r>
-    </w:p>
-    <w:p>
-      <w:r>
-        <w:t>この法律（附則第一条各号に掲げる規定については、当該各規定。以下この条及び附則第百六十三条において同じ。）の施行前に改正前のそれぞれの法律の規定によりされた許可等の処分その他の行為（以下この条において「処分等の行為」という。）又はこの法律の施行の際現に改正前のそれぞれの法律の規定によりされている許可等の申請その他の行為（以下この条において「申請等の行為」という。）で、この法律の施行の日においてこれらの行為に係る行政事務を行うべき者が異なることとなるものは、附則第二条から前条までの規定又は改正後のそれぞれの法律（これに基づく命令を含む。）の経過措置に関する規定に定めるものを除き、この法律の施行の日以後における改正後のそれぞれの法律の適用については、改正後のそれぞれの法律の相当規定によりされた処分等の行為又は申請等の行為とみなす。</w:t>
+        <w:t>第十三条</w:t>
+      </w:r>
+    </w:p>
+    <w:p>
+      <w:r>
+        <w:t>この法律の施行の際現に旧電気工事業法第三十四条第三項の規定により通商産業大臣又は都道府県知事に届出をした建設業者であつて自家用電気工事に係る電気工事業を行う営業所を有しているものは、通商産業省令で定めるところにより、施行日から六月以内に、その旨を通商産業大臣又は都道府県知事に届け出なければならない。</w:t>
       </w:r>
     </w:p>
     <w:p>
@@ -2983,7 +2450,7 @@
         <w:ind w:left="440"/>
       </w:pPr>
       <w:r>
-        <w:t>この法律の施行前に改正前のそれぞれの法律の規定により国又は地方公共団体の機関に対し報告、届出、提出その他の手続をしなければならない事項で、この法律の施行の日前にその手続がされていないものについては、この法律及びこれに基づく政令に別段の定めがあるもののほか、これを、改正後のそれぞれの法律の相当規定により国又は地方公共団体の相当の機関に対して報告、届出、提出その他の手続をしなければならない事項についてその手続がされていないものとみなして、この法律による改正後のそれぞれの法律の規定を適用する。</w:t>
+        <w:t>この法律の施行の際現に自家用電気工事のみに係る電気工事業を営んでいる建設業者は、通商産業省令で定めるところにより、施行日から六月以内に、その旨を通商産業大臣又は都道府県知事に通知しなければならない。</w:t>
       </w:r>
     </w:p>
     <w:p>
@@ -2991,12 +2458,47 @@
         <w:pStyle w:val="Heading4"/>
       </w:pPr>
       <w:r>
-        <w:t>第百六十一条（不服申立てに関する経過措置）</w:t>
-      </w:r>
-    </w:p>
-    <w:p>
-      <w:r>
-        <w:t>施行日前にされた国等の事務に係る処分であって、当該処分をした行政庁（以下この条において「処分庁」という。）に施行日前に行政不服審査法に規定する上級行政庁（以下この条において「上級行政庁」という。）があったものについての同法による不服申立てについては、施行日以後においても、当該処分庁に引き続き上級行政庁があるものとみなして、行政不服審査法の規定を適用する。</w:t>
+        <w:t>第十四条</w:t>
+      </w:r>
+    </w:p>
+    <w:p>
+      <w:r>
+        <w:t>旧電気工事業法の規定によつてした処分、手続その他の行為は、新電気工事業法の相当規定によつてした処分、手続その他の行為とみなす。</w:t>
+      </w:r>
+    </w:p>
+    <w:p>
+      <w:pPr>
+        <w:pStyle w:val="Heading4"/>
+      </w:pPr>
+      <w:r>
+        <w:t>第十五条</w:t>
+      </w:r>
+    </w:p>
+    <w:p>
+      <w:r>
+        <w:t>次の各号の一に該当する者は、二万円以下の罰金に処する。</w:t>
+      </w:r>
+    </w:p>
+    <w:p>
+      <w:pPr>
+        <w:pStyle w:val="ListBullet"/>
+        <w:ind w:left="880"/>
+      </w:pPr>
+      <w:r>
+        <w:t>一</w:t>
+        <w:br/>
+        <w:t>附則第十二条第二項又は附則第十三条第二項の規定による通知をせず、又は虚偽の通知をした者</w:t>
+      </w:r>
+    </w:p>
+    <w:p>
+      <w:pPr>
+        <w:pStyle w:val="ListBullet"/>
+        <w:ind w:left="880"/>
+      </w:pPr>
+      <w:r>
+        <w:t>二</w:t>
+        <w:br/>
+        <w:t>附則第十三条第一項の規定による届出をせず、又は虚偽の届出をした者</w:t>
       </w:r>
     </w:p>
     <w:p>
@@ -3013,6 +2515,202 @@
         <w:ind w:left="440"/>
       </w:pPr>
       <w:r>
+        <w:t>法人の代表者又は法人若しくは人の代理人、使用人その他の従業者が、その法人又は人の業務に関し、前項の違反行為をしたときは、行為者を罰するほか、その法人又は人に対して同項の刑を科する。</w:t>
+      </w:r>
+    </w:p>
+    <w:p>
+      <w:pPr>
+        <w:pStyle w:val="Heading4"/>
+      </w:pPr>
+      <w:r>
+        <w:t>第十六条</w:t>
+      </w:r>
+    </w:p>
+    <w:p>
+      <w:r>
+        <w:t>附則第十一条第四項の規定による届出をせず、又は虚偽の届出をした者は、一万円以下の過料に処する。</w:t>
+      </w:r>
+    </w:p>
+    <w:p>
+      <w:r>
+        <w:br w:type="page"/>
+      </w:r>
+    </w:p>
+    <w:p>
+      <w:pPr>
+        <w:pStyle w:val="Heading1"/>
+      </w:pPr>
+      <w:r>
+        <w:t>附則（平成五年一一月一二日法律第八九号）</w:t>
+      </w:r>
+    </w:p>
+    <w:p>
+      <w:pPr>
+        <w:pStyle w:val="Heading4"/>
+      </w:pPr>
+      <w:r>
+        <w:t>第一条（施行期日）</w:t>
+      </w:r>
+    </w:p>
+    <w:p>
+      <w:r>
+        <w:t>この法律は、行政手続法（平成五年法律第八十八号）の施行の日から施行する。</w:t>
+      </w:r>
+    </w:p>
+    <w:p>
+      <w:pPr>
+        <w:pStyle w:val="Heading4"/>
+      </w:pPr>
+      <w:r>
+        <w:t>第二条（諮問等がされた不利益処分に関する経過措置）</w:t>
+      </w:r>
+    </w:p>
+    <w:p>
+      <w:r>
+        <w:t>この法律の施行前に法令に基づき審議会その他の合議制の機関に対し行政手続法第十三条に規定する聴聞又は弁明の機会の付与の手続その他の意見陳述のための手続に相当する手続を執るべきことの諮問その他の求めがされた場合においては、当該諮問その他の求めに係る不利益処分の手続に関しては、この法律による改正後の関係法律の規定にかかわらず、なお従前の例による。</w:t>
+      </w:r>
+    </w:p>
+    <w:p>
+      <w:pPr>
+        <w:pStyle w:val="Heading4"/>
+      </w:pPr>
+      <w:r>
+        <w:t>第十四条（聴聞に関する規定の整理に伴う経過措置）</w:t>
+      </w:r>
+    </w:p>
+    <w:p>
+      <w:r>
+        <w:t>この法律の施行前に法律の規定により行われた聴聞、聴問若しくは聴聞会（不利益処分に係るものを除く。）又はこれらのための手続は、この法律による改正後の関係法律の相当規定により行われたものとみなす。</w:t>
+      </w:r>
+    </w:p>
+    <w:p>
+      <w:pPr>
+        <w:pStyle w:val="Heading4"/>
+      </w:pPr>
+      <w:r>
+        <w:t>第十五条（政令への委任）</w:t>
+      </w:r>
+    </w:p>
+    <w:p>
+      <w:r>
+        <w:t>附則第二条から前条までに定めるもののほか、この法律の施行に関して必要な経過措置は、政令で定める。</w:t>
+      </w:r>
+    </w:p>
+    <w:p>
+      <w:r>
+        <w:br w:type="page"/>
+      </w:r>
+    </w:p>
+    <w:p>
+      <w:pPr>
+        <w:pStyle w:val="Heading1"/>
+      </w:pPr>
+      <w:r>
+        <w:t>附則（平成一一年七月一六日法律第八七号）</w:t>
+      </w:r>
+    </w:p>
+    <w:p>
+      <w:pPr>
+        <w:pStyle w:val="Heading4"/>
+      </w:pPr>
+      <w:r>
+        <w:t>第一条（施行期日）</w:t>
+      </w:r>
+    </w:p>
+    <w:p>
+      <w:r>
+        <w:t>この法律は、平成十二年四月一日から施行する。</w:t>
+        <w:br/>
+        <w:t>ただし、次の各号に掲げる規定は、当該各号に定める日から施行する。</w:t>
+      </w:r>
+    </w:p>
+    <w:p>
+      <w:pPr>
+        <w:pStyle w:val="ListBullet"/>
+        <w:ind w:left="880"/>
+      </w:pPr>
+      <w:r>
+        <w:t>一</w:t>
+        <w:br/>
+        <w:t>第一条中地方自治法第二百五十条の次に五条、節名並びに二款及び款名を加える改正規定（同法第二百五十条の九第一項に係る部分（両議院の同意を得ることに係る部分に限る。）に限る。）、第四十条中自然公園法附則第九項及び第十項の改正規定（同法附則第十項に係る部分に限る。）、第二百四十四条の規定（農業改良助長法第十四条の三の改正規定に係る部分を除く。）並びに第四百七十二条の規定（市町村の合併の特例に関する法律第六条、第八条及び第十七条の改正規定に係る部分を除く。）並びに附則第七条、第十条、第十二条、第五十九条ただし書、第六十条第四項及び第五項、第七十三条、第七十七条、第百五十七条第四項から第六項まで、第百六十条、第百六十三条、第百六十四条並びに第二百二条の規定</w:t>
+        <w:br/>
+        <w:br/>
+        <w:br/>
+        <w:t>公布の日</w:t>
+      </w:r>
+    </w:p>
+    <w:p>
+      <w:pPr>
+        <w:pStyle w:val="Heading4"/>
+      </w:pPr>
+      <w:r>
+        <w:t>第百五十九条（国等の事務）</w:t>
+      </w:r>
+    </w:p>
+    <w:p>
+      <w:r>
+        <w:t>この法律による改正前のそれぞれの法律に規定するもののほか、この法律の施行前において、地方公共団体の機関が法律又はこれに基づく政令により管理し又は執行する国、他の地方公共団体その他公共団体の事務（附則第百六十一条において「国等の事務」という。）は、この法律の施行後は、地方公共団体が法律又はこれに基づく政令により当該地方公共団体の事務として処理するものとする。</w:t>
+      </w:r>
+    </w:p>
+    <w:p>
+      <w:pPr>
+        <w:pStyle w:val="Heading4"/>
+      </w:pPr>
+      <w:r>
+        <w:t>第百六十条（処分、申請等に関する経過措置）</w:t>
+      </w:r>
+    </w:p>
+    <w:p>
+      <w:r>
+        <w:t>この法律（附則第一条各号に掲げる規定については、当該各規定。以下この条及び附則第百六十三条において同じ。）の施行前に改正前のそれぞれの法律の規定によりされた許可等の処分その他の行為（以下この条において「処分等の行為」という。）又はこの法律の施行の際現に改正前のそれぞれの法律の規定によりされている許可等の申請その他の行為（以下この条において「申請等の行為」という。）で、この法律の施行の日においてこれらの行為に係る行政事務を行うべき者が異なることとなるものは、附則第二条から前条までの規定又は改正後のそれぞれの法律（これに基づく命令を含む。）の経過措置に関する規定に定めるものを除き、この法律の施行の日以後における改正後のそれぞれの法律の適用については、改正後のそれぞれの法律の相当規定によりされた処分等の行為又は申請等の行為とみなす。</w:t>
+      </w:r>
+    </w:p>
+    <w:p>
+      <w:pPr>
+        <w:pStyle w:val="Heading5"/>
+        <w:ind w:left="440"/>
+      </w:pPr>
+      <w:r>
+        <w:t>２</w:t>
+      </w:r>
+    </w:p>
+    <w:p>
+      <w:pPr>
+        <w:ind w:left="440"/>
+      </w:pPr>
+      <w:r>
+        <w:t>この法律の施行前に改正前のそれぞれの法律の規定により国又は地方公共団体の機関に対し報告、届出、提出その他の手続をしなければならない事項で、この法律の施行の日前にその手続がされていないものについては、この法律及びこれに基づく政令に別段の定めがあるもののほか、これを、改正後のそれぞれの法律の相当規定により国又は地方公共団体の相当の機関に対して報告、届出、提出その他の手続をしなければならない事項についてその手続がされていないものとみなして、この法律による改正後のそれぞれの法律の規定を適用する。</w:t>
+      </w:r>
+    </w:p>
+    <w:p>
+      <w:pPr>
+        <w:pStyle w:val="Heading4"/>
+      </w:pPr>
+      <w:r>
+        <w:t>第百六十一条（不服申立てに関する経過措置）</w:t>
+      </w:r>
+    </w:p>
+    <w:p>
+      <w:r>
+        <w:t>施行日前にされた国等の事務に係る処分であって、当該処分をした行政庁（以下この条において「処分庁」という。）に施行日前に行政不服審査法に規定する上級行政庁（以下この条において「上級行政庁」という。）があったものについての同法による不服申立てについては、施行日以後においても、当該処分庁に引き続き上級行政庁があるものとみなして、行政不服審査法の規定を適用する。</w:t>
+        <w:br/>
+        <w:t>この場合において、当該処分庁の上級行政庁とみなされる行政庁は、施行日前に当該処分庁の上級行政庁であった行政庁とする。</w:t>
+      </w:r>
+    </w:p>
+    <w:p>
+      <w:pPr>
+        <w:pStyle w:val="Heading5"/>
+        <w:ind w:left="440"/>
+      </w:pPr>
+      <w:r>
+        <w:t>２</w:t>
+      </w:r>
+    </w:p>
+    <w:p>
+      <w:pPr>
+        <w:ind w:left="440"/>
+      </w:pPr>
+      <w:r>
         <w:t>前項の場合において、上級行政庁とみなされる行政庁が地方公共団体の機関であるときは、当該機関が行政不服審査法の規定により処理することとされる事務は、新地方自治法第二条第九項第一号に規定する第一号法定受託事務とする。</w:t>
       </w:r>
     </w:p>
@@ -3091,7 +2789,7 @@
         <w:pStyle w:val="Heading1"/>
       </w:pPr>
       <w:r>
-        <w:t>附　則（平成一一年八月六日法律第一二一号）</w:t>
+        <w:t>附則（平成一一年八月六日法律第一二一号）</w:t>
       </w:r>
     </w:p>
     <w:p>
@@ -3105,40 +2803,77 @@
     <w:p>
       <w:r>
         <w:t>この法律は、平成十二年七月一日から施行する。</w:t>
-      </w:r>
-    </w:p>
-    <w:p>
-      <w:pPr>
-        <w:pStyle w:val="Heading6"/>
+        <w:br/>
+        <w:t>ただし、次の各号に掲げる規定は、当該各号に定める日から施行する。</w:t>
+      </w:r>
+    </w:p>
+    <w:p>
+      <w:pPr>
+        <w:pStyle w:val="ListBullet"/>
         <w:ind w:left="880"/>
       </w:pPr>
       <w:r>
         <w:t>一から四まで</w:t>
-      </w:r>
-    </w:p>
-    <w:p>
-      <w:pPr>
+        <w:br/>
+        <w:t>略</w:t>
+      </w:r>
+    </w:p>
+    <w:p>
+      <w:pPr>
+        <w:pStyle w:val="ListBullet"/>
         <w:ind w:left="880"/>
       </w:pPr>
       <w:r>
-        <w:t>略</w:t>
-      </w:r>
-    </w:p>
-    <w:p>
-      <w:pPr>
-        <w:pStyle w:val="Heading6"/>
+        <w:t>五</w:t>
+        <w:br/>
+        <w:t>第三条中火薬類取締法第二十八条第一項の改正規定（「防止するため、」の下に「保安の確保のための組織及び方法その他経済産業省令で定める事項について記載した」を加える部分に限る。）、同法第三十五条第一項の改正規定（「火薬庫に」を「火薬庫並びにこれらの施設における保安の確保のための組織及び方法に」に改める部分に限る。）及び同条第二項の改正規定（「適合しているかどうか」の下に「並びに第二十八条第一項の認可を受けた危害予防規程に定められた事項のうち保安の確保のための組織及び方法に係るものとして経済産業省令で定めるものを実施しているかどうか」を加える部分に限る。）、第五条及び第十条の規定並びに附則第三十一条から第三十四条まで、第四十五条から第五十条まで、第七十六条、第七十七条及び第七十九条の規定</w:t>
+        <w:br/>
+        <w:br/>
+        <w:br/>
+        <w:t>平成十三年四月一日</w:t>
+      </w:r>
+    </w:p>
+    <w:p>
+      <w:r>
+        <w:br w:type="page"/>
+      </w:r>
+    </w:p>
+    <w:p>
+      <w:pPr>
+        <w:pStyle w:val="Heading1"/>
+      </w:pPr>
+      <w:r>
+        <w:t>附則（平成一一年一二月二二日法律第一六〇号）</w:t>
+      </w:r>
+    </w:p>
+    <w:p>
+      <w:pPr>
+        <w:pStyle w:val="Heading4"/>
+      </w:pPr>
+      <w:r>
+        <w:t>第一条（施行期日）</w:t>
+      </w:r>
+    </w:p>
+    <w:p>
+      <w:r>
+        <w:t>この法律（第二条及び第三条を除く。）は、平成十三年一月六日から施行する。</w:t>
+        <w:br/>
+        <w:t>ただし、次の各号に掲げる規定は、当該各号に定める日から施行する。</w:t>
+      </w:r>
+    </w:p>
+    <w:p>
+      <w:pPr>
+        <w:pStyle w:val="ListBullet"/>
         <w:ind w:left="880"/>
       </w:pPr>
       <w:r>
-        <w:t>五</w:t>
-      </w:r>
-    </w:p>
-    <w:p>
-      <w:pPr>
-        <w:ind w:left="880"/>
-      </w:pPr>
-      <w:r>
-        <w:t>第三条中火薬類取締法第二十八条第一項の改正規定（「防止するため、」の下に「保安の確保のための組織及び方法その他経済産業省令で定める事項について記載した」を加える部分に限る。）、同法第三十五条第一項の改正規定（「火薬庫に」を「火薬庫並びにこれらの施設における保安の確保のための組織及び方法に」に改める部分に限る。）及び同条第二項の改正規定（「適合しているかどうか」の下に「並びに第二十八条第一項の認可を受けた危害予防規程に定められた事項のうち保安の確保のための組織及び方法に係るものとして経済産業省令で定めるものを実施しているかどうか」を加える部分に限る。）、第五条及び第十条の規定並びに附則第三十一条から第三十四条まで、第四十五条から第五十条まで、第七十六条、第七十七条及び第七十九条の規定</w:t>
+        <w:t>一</w:t>
+        <w:br/>
+        <w:t>第九百九十五条（核原料物質、核燃料物質及び原子炉の規制に関する法律の一部を改正する法律附則の改正規定に係る部分に限る。）、第千三百五条、第千三百六条、第千三百二十四条第二項、第千三百二十六条第二項及び第千三百四十四条の規定</w:t>
+        <w:br/>
+        <w:br/>
+        <w:br/>
+        <w:t>公布の日</w:t>
       </w:r>
     </w:p>
     <w:p>
@@ -3151,7 +2886,67 @@
         <w:pStyle w:val="Heading1"/>
       </w:pPr>
       <w:r>
-        <w:t>附　則（平成一一年一二月二二日法律第一六〇号）</w:t>
+        <w:t>附則（平成一二年五月三一日法律第九一号）</w:t>
+      </w:r>
+    </w:p>
+    <w:p>
+      <w:pPr>
+        <w:pStyle w:val="Heading5"/>
+        <w:ind w:left="440"/>
+      </w:pPr>
+      <w:r>
+        <w:t>１</w:t>
+      </w:r>
+    </w:p>
+    <w:p>
+      <w:pPr>
+        <w:ind w:left="440"/>
+      </w:pPr>
+      <w:r>
+        <w:t>この法律は、商法等の一部を改正する法律（平成十二年法律第九十号）の施行の日から施行する。</w:t>
+      </w:r>
+    </w:p>
+    <w:p>
+      <w:r>
+        <w:br w:type="page"/>
+      </w:r>
+    </w:p>
+    <w:p>
+      <w:pPr>
+        <w:pStyle w:val="Heading1"/>
+      </w:pPr>
+      <w:r>
+        <w:t>附則（平成一四年五月二九日法律第四五号）</w:t>
+      </w:r>
+    </w:p>
+    <w:p>
+      <w:pPr>
+        <w:pStyle w:val="Heading5"/>
+        <w:ind w:left="440"/>
+      </w:pPr>
+      <w:r>
+        <w:t>１</w:t>
+      </w:r>
+    </w:p>
+    <w:p>
+      <w:pPr>
+        <w:ind w:left="440"/>
+      </w:pPr>
+      <w:r>
+        <w:t>この法律は、公布の日から起算して一年を超えない範囲内において政令で定める日から施行する。</w:t>
+      </w:r>
+    </w:p>
+    <w:p>
+      <w:r>
+        <w:br w:type="page"/>
+      </w:r>
+    </w:p>
+    <w:p>
+      <w:pPr>
+        <w:pStyle w:val="Heading1"/>
+      </w:pPr>
+      <w:r>
+        <w:t>附則（平成一六年六月九日法律第九四号）</w:t>
       </w:r>
     </w:p>
     <w:p>
@@ -3164,24 +2959,48 @@
     </w:p>
     <w:p>
       <w:r>
-        <w:t>この法律（第二条及び第三条を除く。）は、平成十三年一月六日から施行する。</w:t>
-      </w:r>
-    </w:p>
-    <w:p>
-      <w:pPr>
-        <w:pStyle w:val="Heading6"/>
-        <w:ind w:left="880"/>
-      </w:pPr>
-      <w:r>
-        <w:t>一</w:t>
-      </w:r>
-    </w:p>
-    <w:p>
-      <w:pPr>
-        <w:ind w:left="880"/>
-      </w:pPr>
-      <w:r>
-        <w:t>第九百九十五条（核原料物質、核燃料物質及び原子炉の規制に関する法律の一部を改正する法律附則の改正規定に係る部分に限る。）、第千三百五条、第千三百六条、第千三百二十四条第二項、第千三百二十六条第二項及び第千三百四十四条の規定</w:t>
+        <w:t>この法律は、平成十七年四月一日から施行する。</w:t>
+        <w:br/>
+        <w:t>ただし、附則第七条及び第二十八条の規定は公布の日から、附則第四条第一項から第五項まで及び第九項から第十一項まで、第五条並びに第六条の規定は平成十六年十月一日から施行する。</w:t>
+      </w:r>
+    </w:p>
+    <w:p>
+      <w:pPr>
+        <w:pStyle w:val="Heading4"/>
+      </w:pPr>
+      <w:r>
+        <w:t>第二十六条（処分等に関する経過措置）</w:t>
+      </w:r>
+    </w:p>
+    <w:p>
+      <w:r>
+        <w:t>この法律の施行前に改正前のそれぞれの法律（これに基づく命令を含む。以下この条において同じ。）の規定によってした処分、手続その他の行為であって、改正後のそれぞれの法律の規定に相当の規定があるものは、この附則に別段の定めがあるものを除き、改正後のそれぞれの法律の相当の規定によってしたものとみなす。</w:t>
+      </w:r>
+    </w:p>
+    <w:p>
+      <w:pPr>
+        <w:pStyle w:val="Heading4"/>
+      </w:pPr>
+      <w:r>
+        <w:t>第二十七条（罰則の適用に関する経過措置）</w:t>
+      </w:r>
+    </w:p>
+    <w:p>
+      <w:r>
+        <w:t>この法律の施行前にした行為に対する罰則の適用については、なお従前の例による。</w:t>
+      </w:r>
+    </w:p>
+    <w:p>
+      <w:pPr>
+        <w:pStyle w:val="Heading4"/>
+      </w:pPr>
+      <w:r>
+        <w:t>第二十八条（政令委任）</w:t>
+      </w:r>
+    </w:p>
+    <w:p>
+      <w:r>
+        <w:t>この附則に定めるもののほか、この法律の施行に伴い必要な経過措置は、政令で定める。</w:t>
       </w:r>
     </w:p>
     <w:p>
@@ -3194,12 +3013,46 @@
         <w:pStyle w:val="Heading1"/>
       </w:pPr>
       <w:r>
-        <w:t>附　則（平成一二年五月三一日法律第九一号）</w:t>
-      </w:r>
-    </w:p>
-    <w:p>
-      <w:r>
-        <w:t>この法律は、商法等の一部を改正する法律（平成十二年法律第九十号）の施行の日から施行する。</w:t>
+        <w:t>附則（平成一八年三月三一日法律第一〇号）</w:t>
+      </w:r>
+    </w:p>
+    <w:p>
+      <w:pPr>
+        <w:pStyle w:val="Heading4"/>
+      </w:pPr>
+      <w:r>
+        <w:t>第一条（施行期日）</w:t>
+      </w:r>
+    </w:p>
+    <w:p>
+      <w:r>
+        <w:t>この法律は、平成十八年四月一日から施行する。</w:t>
+      </w:r>
+    </w:p>
+    <w:p>
+      <w:pPr>
+        <w:pStyle w:val="Heading4"/>
+      </w:pPr>
+      <w:r>
+        <w:t>第二百十一条（罰則に関する経過措置）</w:t>
+      </w:r>
+    </w:p>
+    <w:p>
+      <w:r>
+        <w:t>この法律（附則第一条各号に掲げる規定にあっては、当該規定。以下この条において同じ。）の施行前にした行為及びこの附則の規定によりなお従前の例によることとされる場合におけるこの法律の施行後にした行為に対する罰則の適用については、なお従前の例による。</w:t>
+      </w:r>
+    </w:p>
+    <w:p>
+      <w:pPr>
+        <w:pStyle w:val="Heading4"/>
+      </w:pPr>
+      <w:r>
+        <w:t>第二百十二条（その他の経過措置の政令への委任）</w:t>
+      </w:r>
+    </w:p>
+    <w:p>
+      <w:r>
+        <w:t>この附則に規定するもののほか、この法律の施行に関し必要な経過措置は、政令で定める。</w:t>
       </w:r>
     </w:p>
     <w:p>
@@ -3212,142 +3065,7 @@
         <w:pStyle w:val="Heading1"/>
       </w:pPr>
       <w:r>
-        <w:t>附　則（平成一四年五月二九日法律第四五号）</w:t>
-      </w:r>
-    </w:p>
-    <w:p>
-      <w:r>
-        <w:t>この法律は、公布の日から起算して一年を超えない範囲内において政令で定める日から施行する。</w:t>
-      </w:r>
-    </w:p>
-    <w:p>
-      <w:r>
-        <w:br w:type="page"/>
-      </w:r>
-    </w:p>
-    <w:p>
-      <w:pPr>
-        <w:pStyle w:val="Heading1"/>
-      </w:pPr>
-      <w:r>
-        <w:t>附　則（平成一六年六月九日法律第九四号）</w:t>
-      </w:r>
-    </w:p>
-    <w:p>
-      <w:pPr>
-        <w:pStyle w:val="Heading4"/>
-      </w:pPr>
-      <w:r>
-        <w:t>第一条（施行期日）</w:t>
-      </w:r>
-    </w:p>
-    <w:p>
-      <w:r>
-        <w:t>この法律は、平成十七年四月一日から施行する。</w:t>
-      </w:r>
-    </w:p>
-    <w:p>
-      <w:pPr>
-        <w:pStyle w:val="Heading4"/>
-      </w:pPr>
-      <w:r>
-        <w:t>第二十六条（処分等に関する経過措置）</w:t>
-      </w:r>
-    </w:p>
-    <w:p>
-      <w:r>
-        <w:t>この法律の施行前に改正前のそれぞれの法律（これに基づく命令を含む。以下この条において同じ。）の規定によってした処分、手続その他の行為であって、改正後のそれぞれの法律の規定に相当の規定があるものは、この附則に別段の定めがあるものを除き、改正後のそれぞれの法律の相当の規定によってしたものとみなす。</w:t>
-      </w:r>
-    </w:p>
-    <w:p>
-      <w:pPr>
-        <w:pStyle w:val="Heading4"/>
-      </w:pPr>
-      <w:r>
-        <w:t>第二十七条（罰則の適用に関する経過措置）</w:t>
-      </w:r>
-    </w:p>
-    <w:p>
-      <w:r>
-        <w:t>この法律の施行前にした行為に対する罰則の適用については、なお従前の例による。</w:t>
-      </w:r>
-    </w:p>
-    <w:p>
-      <w:pPr>
-        <w:pStyle w:val="Heading4"/>
-      </w:pPr>
-      <w:r>
-        <w:t>第二十八条（政令委任）</w:t>
-      </w:r>
-    </w:p>
-    <w:p>
-      <w:r>
-        <w:t>この附則に定めるもののほか、この法律の施行に伴い必要な経過措置は、政令で定める。</w:t>
-      </w:r>
-    </w:p>
-    <w:p>
-      <w:r>
-        <w:br w:type="page"/>
-      </w:r>
-    </w:p>
-    <w:p>
-      <w:pPr>
-        <w:pStyle w:val="Heading1"/>
-      </w:pPr>
-      <w:r>
-        <w:t>附　則（平成一八年三月三一日法律第一〇号）</w:t>
-      </w:r>
-    </w:p>
-    <w:p>
-      <w:pPr>
-        <w:pStyle w:val="Heading4"/>
-      </w:pPr>
-      <w:r>
-        <w:t>第一条（施行期日）</w:t>
-      </w:r>
-    </w:p>
-    <w:p>
-      <w:r>
-        <w:t>この法律は、平成十八年四月一日から施行する。</w:t>
-      </w:r>
-    </w:p>
-    <w:p>
-      <w:pPr>
-        <w:pStyle w:val="Heading4"/>
-      </w:pPr>
-      <w:r>
-        <w:t>第二百十一条（罰則に関する経過措置）</w:t>
-      </w:r>
-    </w:p>
-    <w:p>
-      <w:r>
-        <w:t>この法律（附則第一条各号に掲げる規定にあっては、当該規定。以下この条において同じ。）の施行前にした行為及びこの附則の規定によりなお従前の例によることとされる場合におけるこの法律の施行後にした行為に対する罰則の適用については、なお従前の例による。</w:t>
-      </w:r>
-    </w:p>
-    <w:p>
-      <w:pPr>
-        <w:pStyle w:val="Heading4"/>
-      </w:pPr>
-      <w:r>
-        <w:t>第二百十二条（その他の経過措置の政令への委任）</w:t>
-      </w:r>
-    </w:p>
-    <w:p>
-      <w:r>
-        <w:t>この附則に規定するもののほか、この法律の施行に関し必要な経過措置は、政令で定める。</w:t>
-      </w:r>
-    </w:p>
-    <w:p>
-      <w:r>
-        <w:br w:type="page"/>
-      </w:r>
-    </w:p>
-    <w:p>
-      <w:pPr>
-        <w:pStyle w:val="Heading1"/>
-      </w:pPr>
-      <w:r>
-        <w:t>附　則（平成二六年六月一三日法律第六九号）</w:t>
+        <w:t>附則（平成二六年六月一三日法律第六九号）</w:t>
       </w:r>
     </w:p>
     <w:p>
@@ -3469,7 +3187,7 @@
     </w:pPr>
     <w:r>
       <w:tab/>
-      <w:t>WeGov v0.1 - FTS141</w:t>
+      <w:t>WeGov v0.2 - FTS141</w:t>
     </w:r>
   </w:p>
 </w:ftr>
